--- a/BudgetPlanner/BudgetPlanner.docx
+++ b/BudgetPlanner/BudgetPlanner.docx
@@ -97,22 +97,32 @@
         <w:shd w:val="clear" w:color="auto" w:fill="FFFFFF"/>
         <w:spacing w:after="150" w:line="240" w:lineRule="auto"/>
         <w:rPr>
-          <w:rFonts w:ascii="Helvetica" w:eastAsia="Times New Roman" w:hAnsi="Helvetica" w:cs="Helvetica"/>
-          <w:color w:val="4D575D"/>
-          <w:sz w:val="21"/>
-          <w:szCs w:val="21"/>
-          <w:lang w:bidi="ta-IN"/>
-        </w:rPr>
-      </w:pPr>
-      <w:r>
-        <w:rPr>
-          <w:rFonts w:ascii="Helvetica" w:eastAsia="Times New Roman" w:hAnsi="Helvetica" w:cs="Helvetica"/>
-          <w:color w:val="4D575D"/>
-          <w:sz w:val="21"/>
-          <w:szCs w:val="21"/>
-          <w:lang w:bidi="ta-IN"/>
-        </w:rPr>
-        <w:t>Build a responsive website for a restaurant where users can read the details of the restaurant.</w:t>
+          <w:rFonts w:ascii="Helvetica" w:hAnsi="Helvetica" w:cs="Helvetica"/>
+          <w:color w:val="4D575D"/>
+          <w:sz w:val="21"/>
+          <w:szCs w:val="21"/>
+          <w:shd w:val="clear" w:color="auto" w:fill="FFFFFF"/>
+        </w:rPr>
+      </w:pPr>
+      <w:r>
+        <w:rPr>
+          <w:rFonts w:ascii="Helvetica" w:hAnsi="Helvetica" w:cs="Helvetica"/>
+          <w:color w:val="4D575D"/>
+          <w:sz w:val="21"/>
+          <w:szCs w:val="21"/>
+          <w:shd w:val="clear" w:color="auto" w:fill="FFFFFF"/>
+        </w:rPr>
+        <w:t>As a developer, write a program using JavaScript to decide the budget of a specific team</w:t>
+      </w:r>
+      <w:r>
+        <w:rPr>
+          <w:rFonts w:ascii="Helvetica" w:hAnsi="Helvetica" w:cs="Helvetica"/>
+          <w:color w:val="4D575D"/>
+          <w:sz w:val="21"/>
+          <w:szCs w:val="21"/>
+          <w:shd w:val="clear" w:color="auto" w:fill="FFFFFF"/>
+        </w:rPr>
+        <w:t>.</w:t>
       </w:r>
     </w:p>
     <w:p>
@@ -168,24 +178,25 @@
     </w:p>
     <w:p>
       <w:pPr>
-        <w:spacing w:line="256" w:lineRule="auto"/>
-        <w:rPr>
-          <w:rFonts w:ascii="Helvetica" w:hAnsi="Helvetica" w:cs="Helvetica"/>
-          <w:color w:val="4D575D"/>
-          <w:sz w:val="21"/>
-          <w:szCs w:val="21"/>
-          <w:shd w:val="clear" w:color="auto" w:fill="FFFFFF"/>
-        </w:rPr>
-      </w:pPr>
-      <w:r>
-        <w:rPr>
-          <w:rFonts w:ascii="Helvetica" w:hAnsi="Helvetica" w:cs="Helvetica"/>
-          <w:color w:val="4D575D"/>
-          <w:sz w:val="21"/>
-          <w:szCs w:val="21"/>
-          <w:shd w:val="clear" w:color="auto" w:fill="FFFFFF"/>
-        </w:rPr>
-        <w:t>You are a web developer at a service-based web development company called Kite Technologies. The company has been approached by a client who wants to build a website for their restaurant named Ming’s Diner. The website should provide the users a brief overview of the restaurant and its bestsellers, its address, as well as an option to contact the restaurant. During sprint planning, you agree to lead this project and develop the website. </w:t>
+        <w:shd w:val="clear" w:color="auto" w:fill="FFFFFF"/>
+        <w:spacing w:after="150" w:line="240" w:lineRule="auto"/>
+        <w:rPr>
+          <w:rFonts w:ascii="Helvetica" w:eastAsia="Times New Roman" w:hAnsi="Helvetica" w:cs="Helvetica"/>
+          <w:color w:val="4D575D"/>
+          <w:sz w:val="21"/>
+          <w:szCs w:val="21"/>
+          <w:lang w:bidi="ta-IN"/>
+        </w:rPr>
+      </w:pPr>
+      <w:r>
+        <w:rPr>
+          <w:rFonts w:ascii="Helvetica" w:eastAsia="Times New Roman" w:hAnsi="Helvetica" w:cs="Helvetica"/>
+          <w:color w:val="4D575D"/>
+          <w:sz w:val="21"/>
+          <w:szCs w:val="21"/>
+          <w:lang w:bidi="ta-IN"/>
+        </w:rPr>
+        <w:t>As a developer, you are assigned to a project. You need to develop a website where program managers of a specific team will add details of professional deals they want to have with vendors. The finance team will check expenses of those teams and will decide their annual budget.</w:t>
       </w:r>
     </w:p>
     <w:p>
@@ -247,7 +258,7 @@
           <w:u w:val="single"/>
           <w:lang w:bidi="ta-IN"/>
         </w:rPr>
-        <w:t>The tasks you are responsible for: </w:t>
+        <w:t>You must use the following: </w:t>
       </w:r>
     </w:p>
     <w:p>
@@ -270,7 +281,7 @@
           <w:szCs w:val="21"/>
           <w:lang w:bidi="ta-IN"/>
         </w:rPr>
-        <w:t>● Building the website using HTML</w:t>
+        <w:t>● Visual Studio Code: An IDE to code for the application</w:t>
       </w:r>
       <w:r>
         <w:rPr>
@@ -281,7 +292,7 @@
           <w:lang w:bidi="ta-IN"/>
         </w:rPr>
         <w:br/>
-        <w:t>● Adding Bootstrap to the website</w:t>
+        <w:t>● JavaScript: A programming language</w:t>
       </w:r>
       <w:r>
         <w:rPr>
@@ -292,7 +303,7 @@
           <w:lang w:bidi="ta-IN"/>
         </w:rPr>
         <w:br/>
-        <w:t>● Adding a landing page, a navbar, a CTA button, a grid, and a footer</w:t>
+        <w:t>● Git: To connect and push files from the local system to GitHub</w:t>
       </w:r>
       <w:r>
         <w:rPr>
@@ -303,7 +314,7 @@
           <w:lang w:bidi="ta-IN"/>
         </w:rPr>
         <w:br/>
-        <w:t>● Adding a contact form for users to contact the restaurant</w:t>
+        <w:t>● GitHub: To store the application code and track its versions</w:t>
       </w:r>
       <w:r>
         <w:rPr>
@@ -314,7 +325,7 @@
           <w:lang w:bidi="ta-IN"/>
         </w:rPr>
         <w:br/>
-        <w:t>● Pushing the code to the git repository</w:t>
+        <w:t>● JavaScript concepts: Functions, prototypes, primitives, objects, IIFEs, promises, async, and webpack</w:t>
       </w:r>
     </w:p>
     <w:p>
@@ -322,13 +333,23 @@
         <w:shd w:val="clear" w:color="auto" w:fill="FFFFFF"/>
         <w:spacing w:after="150" w:line="240" w:lineRule="auto"/>
         <w:rPr>
+          <w:rFonts w:ascii="Helvetica" w:hAnsi="Helvetica" w:cs="Helvetica"/>
+          <w:color w:val="4D575D"/>
+          <w:sz w:val="21"/>
+          <w:szCs w:val="21"/>
+          <w:lang w:bidi="ta-IN"/>
+        </w:rPr>
+      </w:pPr>
+      <w:r>
+        <w:rPr>
           <w:rFonts w:ascii="Helvetica" w:eastAsia="Times New Roman" w:hAnsi="Helvetica" w:cs="Helvetica"/>
           <w:color w:val="4D575D"/>
           <w:sz w:val="21"/>
           <w:szCs w:val="21"/>
           <w:lang w:bidi="ta-IN"/>
         </w:rPr>
-      </w:pPr>
+        <w:t> </w:t>
+      </w:r>
       <w:r>
         <w:rPr>
           <w:rFonts w:ascii="Helvetica" w:eastAsia="Times New Roman" w:hAnsi="Helvetica" w:cs="Helvetica"/>
@@ -350,7 +371,7 @@
           <w:u w:val="single"/>
           <w:lang w:bidi="ta-IN"/>
         </w:rPr>
-        <w:t>You must use the following tools: </w:t>
+        <w:t>Following requirements should be met: </w:t>
       </w:r>
     </w:p>
     <w:p>
@@ -373,7 +394,7 @@
           <w:szCs w:val="21"/>
           <w:lang w:bidi="ta-IN"/>
         </w:rPr>
-        <w:t>● HTML: To define the content of the website</w:t>
+        <w:t>● Versions of the code should be tracked on GitHub repositories </w:t>
       </w:r>
       <w:r>
         <w:rPr>
@@ -384,51 +405,7 @@
           <w:lang w:bidi="ta-IN"/>
         </w:rPr>
         <w:br/>
-        <w:t>● Bootstrap: To build the website</w:t>
-      </w:r>
-      <w:r>
-        <w:rPr>
-          <w:rFonts w:ascii="Helvetica" w:eastAsia="Times New Roman" w:hAnsi="Helvetica" w:cs="Helvetica"/>
-          <w:color w:val="4D575D"/>
-          <w:sz w:val="21"/>
-          <w:szCs w:val="21"/>
-          <w:lang w:bidi="ta-IN"/>
-        </w:rPr>
-        <w:br/>
-        <w:t>● JavaScript: To handle events and responses</w:t>
-      </w:r>
-      <w:r>
-        <w:rPr>
-          <w:rFonts w:ascii="Helvetica" w:eastAsia="Times New Roman" w:hAnsi="Helvetica" w:cs="Helvetica"/>
-          <w:color w:val="4D575D"/>
-          <w:sz w:val="21"/>
-          <w:szCs w:val="21"/>
-          <w:lang w:bidi="ta-IN"/>
-        </w:rPr>
-        <w:br/>
-        <w:t xml:space="preserve">● </w:t>
-      </w:r>
-      <w:proofErr w:type="spellStart"/>
-      <w:r>
-        <w:rPr>
-          <w:rFonts w:ascii="Helvetica" w:eastAsia="Times New Roman" w:hAnsi="Helvetica" w:cs="Helvetica"/>
-          <w:color w:val="4D575D"/>
-          <w:sz w:val="21"/>
-          <w:szCs w:val="21"/>
-          <w:lang w:bidi="ta-IN"/>
-        </w:rPr>
-        <w:t>JQuery</w:t>
-      </w:r>
-      <w:proofErr w:type="spellEnd"/>
-      <w:r>
-        <w:rPr>
-          <w:rFonts w:ascii="Helvetica" w:eastAsia="Times New Roman" w:hAnsi="Helvetica" w:cs="Helvetica"/>
-          <w:color w:val="4D575D"/>
-          <w:sz w:val="21"/>
-          <w:szCs w:val="21"/>
-          <w:lang w:bidi="ta-IN"/>
-        </w:rPr>
-        <w:t>: To include JavaScript plugins like modals, tooltips, etc.</w:t>
+        <w:t>● Team Budget Planner should work properly</w:t>
       </w:r>
     </w:p>
     <w:p>
@@ -631,25 +608,7 @@
           <w:sz w:val="21"/>
           <w:szCs w:val="21"/>
         </w:rPr>
-        <w:t>website</w:t>
-      </w:r>
-      <w:r>
-        <w:rPr>
-          <w:rFonts w:ascii="Helvetica" w:hAnsi="Helvetica" w:cs="Helvetica"/>
-          <w:color w:val="4D575D"/>
-          <w:sz w:val="21"/>
-          <w:szCs w:val="21"/>
-        </w:rPr>
-        <w:t xml:space="preserve"> to </w:t>
-      </w:r>
-      <w:r>
-        <w:rPr>
-          <w:rFonts w:ascii="Helvetica" w:hAnsi="Helvetica" w:cs="Helvetica"/>
-          <w:color w:val="4D575D"/>
-          <w:sz w:val="21"/>
-          <w:szCs w:val="21"/>
-        </w:rPr>
-        <w:t>view restaurant details.</w:t>
+        <w:t>have a website to plan my budget.</w:t>
       </w:r>
     </w:p>
     <w:p>
@@ -700,6 +659,15 @@
           <w:sz w:val="21"/>
           <w:szCs w:val="21"/>
         </w:rPr>
+        <w:t xml:space="preserve">a form </w:t>
+      </w:r>
+      <w:r>
+        <w:rPr>
+          <w:rFonts w:ascii="Helvetica" w:hAnsi="Helvetica" w:cs="Helvetica"/>
+          <w:color w:val="4D575D"/>
+          <w:sz w:val="21"/>
+          <w:szCs w:val="21"/>
+        </w:rPr>
         <w:t xml:space="preserve">to </w:t>
       </w:r>
       <w:r>
@@ -709,7 +677,7 @@
           <w:sz w:val="21"/>
           <w:szCs w:val="21"/>
         </w:rPr>
-        <w:t>navigate to different sections of website.</w:t>
+        <w:t>enter budget and expense list.</w:t>
       </w:r>
     </w:p>
     <w:p>
@@ -769,25 +737,16 @@
           <w:sz w:val="21"/>
           <w:szCs w:val="21"/>
         </w:rPr>
-        <w:t xml:space="preserve"> want </w:t>
-      </w:r>
-      <w:r>
-        <w:rPr>
-          <w:rFonts w:ascii="Helvetica" w:hAnsi="Helvetica" w:cs="Helvetica"/>
-          <w:color w:val="4D575D"/>
-          <w:sz w:val="21"/>
-          <w:szCs w:val="21"/>
-        </w:rPr>
-        <w:t xml:space="preserve">to </w:t>
-      </w:r>
-      <w:r>
-        <w:rPr>
-          <w:rFonts w:ascii="Helvetica" w:hAnsi="Helvetica" w:cs="Helvetica"/>
-          <w:color w:val="4D575D"/>
-          <w:sz w:val="21"/>
-          <w:szCs w:val="21"/>
-        </w:rPr>
-        <w:t>form to fill feedback and contact us.</w:t>
+        <w:t xml:space="preserve"> </w:t>
+      </w:r>
+      <w:r>
+        <w:rPr>
+          <w:rFonts w:ascii="Helvetica" w:hAnsi="Helvetica" w:cs="Helvetica"/>
+          <w:color w:val="4D575D"/>
+          <w:sz w:val="21"/>
+          <w:szCs w:val="21"/>
+        </w:rPr>
+        <w:t>want to see the balance with the above entered details.</w:t>
       </w:r>
       <w:r>
         <w:rPr>
@@ -883,7 +842,16 @@
           <w:sz w:val="21"/>
           <w:szCs w:val="21"/>
         </w:rPr>
-        <w:t>website to show restaurant details.</w:t>
+        <w:t xml:space="preserve">website </w:t>
+      </w:r>
+      <w:r>
+        <w:rPr>
+          <w:rFonts w:ascii="Helvetica" w:hAnsi="Helvetica" w:cs="Helvetica"/>
+          <w:color w:val="4D575D"/>
+          <w:sz w:val="21"/>
+          <w:szCs w:val="21"/>
+        </w:rPr>
+        <w:t>for budget planner.</w:t>
       </w:r>
     </w:p>
     <w:bookmarkEnd w:id="0"/>
@@ -917,7 +885,16 @@
           <w:sz w:val="21"/>
           <w:szCs w:val="21"/>
         </w:rPr>
-        <w:t xml:space="preserve">use bootstrap </w:t>
+        <w:t>use bootstrap</w:t>
+      </w:r>
+      <w:r>
+        <w:rPr>
+          <w:rFonts w:ascii="Helvetica" w:hAnsi="Helvetica" w:cs="Helvetica"/>
+          <w:color w:val="4D575D"/>
+          <w:sz w:val="21"/>
+          <w:szCs w:val="21"/>
+        </w:rPr>
+        <w:t xml:space="preserve"> components such </w:t>
       </w:r>
       <w:r>
         <w:rPr>
@@ -927,7 +904,27 @@
           <w:szCs w:val="21"/>
           <w:shd w:val="clear" w:color="auto" w:fill="FFFFFF"/>
         </w:rPr>
-        <w:t>carousel, a navbar, a CTA button, a grid, and a footer</w:t>
+        <w:t>a</w:t>
+      </w:r>
+      <w:r>
+        <w:rPr>
+          <w:rFonts w:ascii="Helvetica" w:hAnsi="Helvetica" w:cs="Helvetica"/>
+          <w:color w:val="4D575D"/>
+          <w:sz w:val="21"/>
+          <w:szCs w:val="21"/>
+          <w:shd w:val="clear" w:color="auto" w:fill="FFFFFF"/>
+        </w:rPr>
+        <w:t>s</w:t>
+      </w:r>
+      <w:r>
+        <w:rPr>
+          <w:rFonts w:ascii="Helvetica" w:hAnsi="Helvetica" w:cs="Helvetica"/>
+          <w:color w:val="4D575D"/>
+          <w:sz w:val="21"/>
+          <w:szCs w:val="21"/>
+          <w:shd w:val="clear" w:color="auto" w:fill="FFFFFF"/>
+        </w:rPr>
+        <w:t xml:space="preserve"> navbar, a CTA button, a grid, and a footer</w:t>
       </w:r>
       <w:r>
         <w:rPr>
@@ -987,145 +984,8 @@
           <w:sz w:val="21"/>
           <w:szCs w:val="21"/>
         </w:rPr>
-        <w:t>contact and feedback forms with bootstrap form component</w:t>
-      </w:r>
-      <w:r>
-        <w:rPr>
-          <w:rFonts w:ascii="Helvetica" w:hAnsi="Helvetica" w:cs="Helvetica"/>
-          <w:color w:val="4D575D"/>
-          <w:sz w:val="21"/>
-          <w:szCs w:val="21"/>
-        </w:rPr>
-        <w:t>.</w:t>
-      </w:r>
-    </w:p>
-    <w:p>
-      <w:pPr>
-        <w:pStyle w:val="HTMLPreformatted"/>
-        <w:ind w:left="720"/>
-        <w:rPr>
-          <w:rFonts w:ascii="Helvetica" w:hAnsi="Helvetica" w:cs="Helvetica"/>
-          <w:color w:val="4D575D"/>
-          <w:sz w:val="21"/>
-          <w:szCs w:val="21"/>
-        </w:rPr>
-      </w:pPr>
-    </w:p>
-    <w:p>
-      <w:pPr>
-        <w:pStyle w:val="HTMLPreformatted"/>
-        <w:ind w:left="720"/>
-        <w:rPr>
-          <w:rFonts w:ascii="Helvetica" w:hAnsi="Helvetica" w:cs="Helvetica"/>
-          <w:color w:val="4D575D"/>
-          <w:sz w:val="21"/>
-          <w:szCs w:val="21"/>
-        </w:rPr>
-      </w:pPr>
-    </w:p>
-    <w:p>
-      <w:pPr>
-        <w:pStyle w:val="HTMLPreformatted"/>
-        <w:ind w:left="720"/>
-        <w:rPr>
-          <w:rFonts w:ascii="Helvetica" w:hAnsi="Helvetica" w:cs="Helvetica"/>
-          <w:color w:val="4D575D"/>
-          <w:sz w:val="21"/>
-          <w:szCs w:val="21"/>
-        </w:rPr>
-      </w:pPr>
-    </w:p>
-    <w:p>
-      <w:pPr>
-        <w:pStyle w:val="HTMLPreformatted"/>
-        <w:ind w:left="720"/>
-        <w:rPr>
-          <w:rFonts w:ascii="Arial" w:hAnsi="Arial" w:cs="Arial"/>
-          <w:b/>
-          <w:bCs/>
-          <w:color w:val="4D575D"/>
-          <w:sz w:val="28"/>
-          <w:szCs w:val="28"/>
-          <w:lang w:bidi="ar-SA"/>
-        </w:rPr>
-      </w:pPr>
-    </w:p>
-    <w:p>
-      <w:pPr>
-        <w:pStyle w:val="HTMLPreformatted"/>
-        <w:rPr>
-          <w:rFonts w:ascii="Arial" w:hAnsi="Arial" w:cs="Arial"/>
-          <w:b/>
-          <w:bCs/>
-          <w:color w:val="4D575D"/>
-          <w:sz w:val="28"/>
-          <w:szCs w:val="28"/>
-          <w:lang w:bidi="ar-SA"/>
-        </w:rPr>
-      </w:pPr>
-      <w:r>
-        <w:rPr>
-          <w:rFonts w:ascii="Arial" w:hAnsi="Arial" w:cs="Arial"/>
-          <w:b/>
-          <w:bCs/>
-          <w:color w:val="4D575D"/>
-          <w:sz w:val="28"/>
-          <w:szCs w:val="28"/>
-          <w:lang w:bidi="ar-SA"/>
-        </w:rPr>
-        <w:lastRenderedPageBreak/>
-        <w:t xml:space="preserve">Sprint 1 </w:t>
-      </w:r>
-      <w:r>
-        <w:rPr>
-          <w:rFonts w:ascii="Arial" w:hAnsi="Arial" w:cs="Arial"/>
-          <w:b/>
-          <w:bCs/>
-          <w:color w:val="4D575D"/>
-          <w:sz w:val="28"/>
-          <w:szCs w:val="28"/>
-          <w:lang w:bidi="ar-SA"/>
-        </w:rPr>
-        <w:t>(Week</w:t>
-      </w:r>
-      <w:r>
-        <w:rPr>
-          <w:rFonts w:ascii="Arial" w:hAnsi="Arial" w:cs="Arial"/>
-          <w:b/>
-          <w:bCs/>
-          <w:color w:val="4D575D"/>
-          <w:sz w:val="28"/>
-          <w:szCs w:val="28"/>
-          <w:lang w:bidi="ar-SA"/>
-        </w:rPr>
-        <w:t xml:space="preserve"> 1</w:t>
-      </w:r>
-      <w:r>
-        <w:rPr>
-          <w:rFonts w:ascii="Arial" w:hAnsi="Arial" w:cs="Arial"/>
-          <w:b/>
-          <w:bCs/>
-          <w:color w:val="4D575D"/>
-          <w:sz w:val="28"/>
-          <w:szCs w:val="28"/>
-          <w:lang w:bidi="ar-SA"/>
-        </w:rPr>
-        <w:t>)</w:t>
-      </w:r>
-    </w:p>
-    <w:p>
-      <w:pPr>
-        <w:pStyle w:val="HTMLPreformatted"/>
-        <w:rPr>
-          <w:rFonts w:ascii="Arial" w:hAnsi="Arial" w:cs="Arial"/>
-          <w:b/>
-          <w:bCs/>
-          <w:color w:val="4D575D"/>
-          <w:sz w:val="28"/>
-          <w:szCs w:val="28"/>
-          <w:lang w:bidi="ar-SA"/>
-        </w:rPr>
-      </w:pPr>
+        <w:t>develop a form to enter budget and expenses.</w:t>
+      </w:r>
     </w:p>
     <w:p>
       <w:pPr>
@@ -1148,8 +1008,148 @@
           <w:sz w:val="21"/>
           <w:szCs w:val="21"/>
         </w:rPr>
-        <w:t>As a developer, I want to build responsive website to show restaurant details.</w:t>
-      </w:r>
+        <w:t>As a developer, I want to display the expenses list and remaining balance.</w:t>
+      </w:r>
+    </w:p>
+    <w:p>
+      <w:pPr>
+        <w:pStyle w:val="HTMLPreformatted"/>
+        <w:ind w:left="720"/>
+        <w:rPr>
+          <w:rFonts w:ascii="Helvetica" w:hAnsi="Helvetica" w:cs="Helvetica"/>
+          <w:color w:val="4D575D"/>
+          <w:sz w:val="21"/>
+          <w:szCs w:val="21"/>
+        </w:rPr>
+      </w:pPr>
+    </w:p>
+    <w:p>
+      <w:pPr>
+        <w:pStyle w:val="HTMLPreformatted"/>
+        <w:ind w:left="720"/>
+        <w:rPr>
+          <w:rFonts w:ascii="Helvetica" w:hAnsi="Helvetica" w:cs="Helvetica"/>
+          <w:color w:val="4D575D"/>
+          <w:sz w:val="21"/>
+          <w:szCs w:val="21"/>
+        </w:rPr>
+      </w:pPr>
+    </w:p>
+    <w:p>
+      <w:pPr>
+        <w:pStyle w:val="HTMLPreformatted"/>
+        <w:ind w:left="720"/>
+        <w:rPr>
+          <w:rFonts w:ascii="Helvetica" w:hAnsi="Helvetica" w:cs="Helvetica"/>
+          <w:color w:val="4D575D"/>
+          <w:sz w:val="21"/>
+          <w:szCs w:val="21"/>
+        </w:rPr>
+      </w:pPr>
+    </w:p>
+    <w:p>
+      <w:pPr>
+        <w:pStyle w:val="HTMLPreformatted"/>
+        <w:ind w:left="720"/>
+        <w:rPr>
+          <w:rFonts w:ascii="Helvetica" w:hAnsi="Helvetica" w:cs="Helvetica"/>
+          <w:color w:val="4D575D"/>
+          <w:sz w:val="21"/>
+          <w:szCs w:val="21"/>
+        </w:rPr>
+      </w:pPr>
+    </w:p>
+    <w:p>
+      <w:pPr>
+        <w:pStyle w:val="HTMLPreformatted"/>
+        <w:ind w:left="720"/>
+        <w:rPr>
+          <w:rFonts w:ascii="Arial" w:hAnsi="Arial" w:cs="Arial"/>
+          <w:b/>
+          <w:bCs/>
+          <w:color w:val="4D575D"/>
+          <w:sz w:val="28"/>
+          <w:szCs w:val="28"/>
+          <w:lang w:bidi="ar-SA"/>
+        </w:rPr>
+      </w:pPr>
+    </w:p>
+    <w:p>
+      <w:pPr>
+        <w:pStyle w:val="HTMLPreformatted"/>
+        <w:rPr>
+          <w:rFonts w:ascii="Arial" w:hAnsi="Arial" w:cs="Arial"/>
+          <w:b/>
+          <w:bCs/>
+          <w:color w:val="4D575D"/>
+          <w:sz w:val="28"/>
+          <w:szCs w:val="28"/>
+          <w:lang w:bidi="ar-SA"/>
+        </w:rPr>
+      </w:pPr>
+      <w:r>
+        <w:rPr>
+          <w:rFonts w:ascii="Arial" w:hAnsi="Arial" w:cs="Arial"/>
+          <w:b/>
+          <w:bCs/>
+          <w:color w:val="4D575D"/>
+          <w:sz w:val="28"/>
+          <w:szCs w:val="28"/>
+          <w:lang w:bidi="ar-SA"/>
+        </w:rPr>
+        <w:lastRenderedPageBreak/>
+        <w:t xml:space="preserve">Sprint 1 </w:t>
+      </w:r>
+      <w:r>
+        <w:rPr>
+          <w:rFonts w:ascii="Arial" w:hAnsi="Arial" w:cs="Arial"/>
+          <w:b/>
+          <w:bCs/>
+          <w:color w:val="4D575D"/>
+          <w:sz w:val="28"/>
+          <w:szCs w:val="28"/>
+          <w:lang w:bidi="ar-SA"/>
+        </w:rPr>
+        <w:t>(Week</w:t>
+      </w:r>
+      <w:r>
+        <w:rPr>
+          <w:rFonts w:ascii="Arial" w:hAnsi="Arial" w:cs="Arial"/>
+          <w:b/>
+          <w:bCs/>
+          <w:color w:val="4D575D"/>
+          <w:sz w:val="28"/>
+          <w:szCs w:val="28"/>
+          <w:lang w:bidi="ar-SA"/>
+        </w:rPr>
+        <w:t xml:space="preserve"> 1</w:t>
+      </w:r>
+      <w:r>
+        <w:rPr>
+          <w:rFonts w:ascii="Arial" w:hAnsi="Arial" w:cs="Arial"/>
+          <w:b/>
+          <w:bCs/>
+          <w:color w:val="4D575D"/>
+          <w:sz w:val="28"/>
+          <w:szCs w:val="28"/>
+          <w:lang w:bidi="ar-SA"/>
+        </w:rPr>
+        <w:t>)</w:t>
+      </w:r>
+    </w:p>
+    <w:p>
+      <w:pPr>
+        <w:pStyle w:val="HTMLPreformatted"/>
+        <w:rPr>
+          <w:rFonts w:ascii="Arial" w:hAnsi="Arial" w:cs="Arial"/>
+          <w:b/>
+          <w:bCs/>
+          <w:color w:val="4D575D"/>
+          <w:sz w:val="28"/>
+          <w:szCs w:val="28"/>
+          <w:lang w:bidi="ar-SA"/>
+        </w:rPr>
+      </w:pPr>
     </w:p>
     <w:p>
       <w:pPr>
@@ -1172,44 +1172,16 @@
           <w:sz w:val="21"/>
           <w:szCs w:val="21"/>
         </w:rPr>
-        <w:t xml:space="preserve">As a developer, I want to </w:t>
-      </w:r>
-      <w:r>
-        <w:rPr>
-          <w:rFonts w:ascii="Helvetica" w:hAnsi="Helvetica" w:cs="Helvetica"/>
-          <w:color w:val="4D575D"/>
-          <w:sz w:val="21"/>
-          <w:szCs w:val="21"/>
-        </w:rPr>
-        <w:t xml:space="preserve">use bootstrap </w:t>
-      </w:r>
-      <w:r>
-        <w:rPr>
-          <w:rFonts w:ascii="Helvetica" w:hAnsi="Helvetica" w:cs="Helvetica"/>
-          <w:color w:val="4D575D"/>
-          <w:sz w:val="21"/>
-          <w:szCs w:val="21"/>
-          <w:shd w:val="clear" w:color="auto" w:fill="FFFFFF"/>
-        </w:rPr>
-        <w:t>carousel, a navbar, a CTA button, a grid, and a footer</w:t>
-      </w:r>
-      <w:r>
-        <w:rPr>
-          <w:rFonts w:ascii="Helvetica" w:hAnsi="Helvetica" w:cs="Helvetica"/>
-          <w:color w:val="4D575D"/>
-          <w:sz w:val="21"/>
-          <w:szCs w:val="21"/>
-        </w:rPr>
-        <w:t xml:space="preserve"> component to build website</w:t>
-      </w:r>
-      <w:r>
-        <w:rPr>
-          <w:rFonts w:ascii="Helvetica" w:hAnsi="Helvetica" w:cs="Helvetica"/>
-          <w:color w:val="4D575D"/>
-          <w:sz w:val="21"/>
-          <w:szCs w:val="21"/>
-        </w:rPr>
-        <w:t>.</w:t>
+        <w:t xml:space="preserve">As a developer, I want to build responsive website </w:t>
+      </w:r>
+      <w:r>
+        <w:rPr>
+          <w:rFonts w:ascii="Helvetica" w:hAnsi="Helvetica" w:cs="Helvetica"/>
+          <w:color w:val="4D575D"/>
+          <w:sz w:val="21"/>
+          <w:szCs w:val="21"/>
+        </w:rPr>
+        <w:t>for budget planner.</w:t>
       </w:r>
     </w:p>
     <w:p>
@@ -1242,7 +1214,26 @@
           <w:sz w:val="21"/>
           <w:szCs w:val="21"/>
         </w:rPr>
-        <w:t>contact and feedback forms with bootstrap form component</w:t>
+        <w:t xml:space="preserve">use bootstrap components such </w:t>
+      </w:r>
+      <w:r>
+        <w:rPr>
+          <w:rFonts w:ascii="Helvetica" w:hAnsi="Helvetica" w:cs="Helvetica"/>
+          <w:color w:val="4D575D"/>
+          <w:sz w:val="21"/>
+          <w:szCs w:val="21"/>
+          <w:shd w:val="clear" w:color="auto" w:fill="FFFFFF"/>
+        </w:rPr>
+        <w:t>as navbar, a CTA button, a grid, and a footer</w:t>
+      </w:r>
+      <w:r>
+        <w:rPr>
+          <w:rFonts w:ascii="Helvetica" w:hAnsi="Helvetica" w:cs="Helvetica"/>
+          <w:color w:val="4D575D"/>
+          <w:sz w:val="21"/>
+          <w:szCs w:val="21"/>
+        </w:rPr>
+        <w:t xml:space="preserve"> component to build website</w:t>
       </w:r>
       <w:r>
         <w:rPr>
@@ -1275,16 +1266,16 @@
           <w:sz w:val="21"/>
           <w:szCs w:val="21"/>
         </w:rPr>
-        <w:t>Testing the Java program with different kinds of User input</w:t>
-      </w:r>
-      <w:r>
-        <w:rPr>
-          <w:rFonts w:ascii="Helvetica" w:hAnsi="Helvetica" w:cs="Helvetica"/>
-          <w:color w:val="4D575D"/>
-          <w:sz w:val="21"/>
-          <w:szCs w:val="21"/>
-        </w:rPr>
-        <w:t>.</w:t>
+        <w:t xml:space="preserve">As a developer, I want to </w:t>
+      </w:r>
+      <w:r>
+        <w:rPr>
+          <w:rFonts w:ascii="Helvetica" w:hAnsi="Helvetica" w:cs="Helvetica"/>
+          <w:color w:val="4D575D"/>
+          <w:sz w:val="21"/>
+          <w:szCs w:val="21"/>
+        </w:rPr>
+        <w:t>develop a form to enter budget and expenses.</w:t>
       </w:r>
     </w:p>
     <w:p>
@@ -1308,16 +1299,7 @@
           <w:sz w:val="21"/>
           <w:szCs w:val="21"/>
         </w:rPr>
-        <w:t>Initializing git repository to track changes as development progresses</w:t>
-      </w:r>
-      <w:r>
-        <w:rPr>
-          <w:rFonts w:ascii="Helvetica" w:hAnsi="Helvetica" w:cs="Helvetica"/>
-          <w:color w:val="4D575D"/>
-          <w:sz w:val="21"/>
-          <w:szCs w:val="21"/>
-        </w:rPr>
-        <w:t>.</w:t>
+        <w:t>As a developer, I want to display the expenses list and remaining balance.</w:t>
       </w:r>
     </w:p>
     <w:p>
@@ -1341,7 +1323,16 @@
           <w:sz w:val="21"/>
           <w:szCs w:val="21"/>
         </w:rPr>
-        <w:t>Pushing code to GitHub.</w:t>
+        <w:t>Testing the Java program with different kinds of User input</w:t>
+      </w:r>
+      <w:r>
+        <w:rPr>
+          <w:rFonts w:ascii="Helvetica" w:hAnsi="Helvetica" w:cs="Helvetica"/>
+          <w:color w:val="4D575D"/>
+          <w:sz w:val="21"/>
+          <w:szCs w:val="21"/>
+        </w:rPr>
+        <w:t>.</w:t>
       </w:r>
     </w:p>
     <w:p>
@@ -1365,6 +1356,63 @@
           <w:sz w:val="21"/>
           <w:szCs w:val="21"/>
         </w:rPr>
+        <w:t>Initializing git repository to track changes as development progresses</w:t>
+      </w:r>
+      <w:r>
+        <w:rPr>
+          <w:rFonts w:ascii="Helvetica" w:hAnsi="Helvetica" w:cs="Helvetica"/>
+          <w:color w:val="4D575D"/>
+          <w:sz w:val="21"/>
+          <w:szCs w:val="21"/>
+        </w:rPr>
+        <w:t>.</w:t>
+      </w:r>
+    </w:p>
+    <w:p>
+      <w:pPr>
+        <w:pStyle w:val="HTMLPreformatted"/>
+        <w:numPr>
+          <w:ilvl w:val="0"/>
+          <w:numId w:val="21"/>
+        </w:numPr>
+        <w:rPr>
+          <w:rFonts w:ascii="Helvetica" w:hAnsi="Helvetica" w:cs="Helvetica"/>
+          <w:color w:val="4D575D"/>
+          <w:sz w:val="21"/>
+          <w:szCs w:val="21"/>
+        </w:rPr>
+      </w:pPr>
+      <w:r>
+        <w:rPr>
+          <w:rFonts w:ascii="Helvetica" w:hAnsi="Helvetica" w:cs="Helvetica"/>
+          <w:color w:val="4D575D"/>
+          <w:sz w:val="21"/>
+          <w:szCs w:val="21"/>
+        </w:rPr>
+        <w:t>Pushing code to GitHub.</w:t>
+      </w:r>
+    </w:p>
+    <w:p>
+      <w:pPr>
+        <w:pStyle w:val="HTMLPreformatted"/>
+        <w:numPr>
+          <w:ilvl w:val="0"/>
+          <w:numId w:val="21"/>
+        </w:numPr>
+        <w:rPr>
+          <w:rFonts w:ascii="Helvetica" w:hAnsi="Helvetica" w:cs="Helvetica"/>
+          <w:color w:val="4D575D"/>
+          <w:sz w:val="21"/>
+          <w:szCs w:val="21"/>
+        </w:rPr>
+      </w:pPr>
+      <w:r>
+        <w:rPr>
+          <w:rFonts w:ascii="Helvetica" w:hAnsi="Helvetica" w:cs="Helvetica"/>
+          <w:color w:val="4D575D"/>
+          <w:sz w:val="21"/>
+          <w:szCs w:val="21"/>
+        </w:rPr>
         <w:t xml:space="preserve">Creating this specification document </w:t>
       </w:r>
       <w:r>
@@ -1484,7 +1532,70 @@
           <w:sz w:val="21"/>
           <w:szCs w:val="21"/>
         </w:rPr>
-        <w:t>Bootstrap Nav bar, cards, section, footer and grid components.</w:t>
+        <w:t xml:space="preserve">Bootstrap </w:t>
+      </w:r>
+      <w:r>
+        <w:rPr>
+          <w:rFonts w:ascii="Helvetica" w:hAnsi="Helvetica" w:cs="Helvetica"/>
+          <w:color w:val="4D575D"/>
+          <w:sz w:val="21"/>
+          <w:szCs w:val="21"/>
+        </w:rPr>
+        <w:t>header, n</w:t>
+      </w:r>
+      <w:r>
+        <w:rPr>
+          <w:rFonts w:ascii="Helvetica" w:hAnsi="Helvetica" w:cs="Helvetica"/>
+          <w:color w:val="4D575D"/>
+          <w:sz w:val="21"/>
+          <w:szCs w:val="21"/>
+        </w:rPr>
+        <w:t xml:space="preserve">av bar, </w:t>
+      </w:r>
+      <w:r>
+        <w:rPr>
+          <w:rFonts w:ascii="Helvetica" w:hAnsi="Helvetica" w:cs="Helvetica"/>
+          <w:color w:val="4D575D"/>
+          <w:sz w:val="21"/>
+          <w:szCs w:val="21"/>
+        </w:rPr>
+        <w:t>forms</w:t>
+      </w:r>
+      <w:r>
+        <w:rPr>
+          <w:rFonts w:ascii="Helvetica" w:hAnsi="Helvetica" w:cs="Helvetica"/>
+          <w:color w:val="4D575D"/>
+          <w:sz w:val="21"/>
+          <w:szCs w:val="21"/>
+        </w:rPr>
+        <w:t xml:space="preserve">, section, </w:t>
+      </w:r>
+      <w:r>
+        <w:rPr>
+          <w:rFonts w:ascii="Helvetica" w:hAnsi="Helvetica" w:cs="Helvetica"/>
+          <w:color w:val="4D575D"/>
+          <w:sz w:val="21"/>
+          <w:szCs w:val="21"/>
+        </w:rPr>
+        <w:t>footer,</w:t>
+      </w:r>
+      <w:r>
+        <w:rPr>
+          <w:rFonts w:ascii="Helvetica" w:hAnsi="Helvetica" w:cs="Helvetica"/>
+          <w:color w:val="4D575D"/>
+          <w:sz w:val="21"/>
+          <w:szCs w:val="21"/>
+        </w:rPr>
+        <w:t xml:space="preserve"> table</w:t>
+      </w:r>
+      <w:r>
+        <w:rPr>
+          <w:rFonts w:ascii="Helvetica" w:hAnsi="Helvetica" w:cs="Helvetica"/>
+          <w:color w:val="4D575D"/>
+          <w:sz w:val="21"/>
+          <w:szCs w:val="21"/>
+        </w:rPr>
+        <w:t xml:space="preserve"> and grid components.</w:t>
       </w:r>
     </w:p>
     <w:p>
@@ -2009,7 +2120,7 @@
                                 <w:sz w:val="20"/>
                                 <w:szCs w:val="20"/>
                               </w:rPr>
-                              <w:t>Create a website for restaurant. Create Nav bar with list items which gets into corresponding section</w:t>
+                              <w:t xml:space="preserve">Create a website for </w:t>
                             </w:r>
                             <w:r>
                               <w:rPr>
@@ -2019,7 +2130,7 @@
                                 <w:sz w:val="20"/>
                                 <w:szCs w:val="20"/>
                               </w:rPr>
-                              <w:t xml:space="preserve"> on clicking.</w:t>
+                              <w:t>budget planning. Create forms to enter the budget and expenses.</w:t>
                             </w:r>
                           </w:p>
                         </w:txbxContent>
@@ -2069,7 +2180,7 @@
                           <w:sz w:val="20"/>
                           <w:szCs w:val="20"/>
                         </w:rPr>
-                        <w:t>Create a website for restaurant. Create Nav bar with list items which gets into corresponding section</w:t>
+                        <w:t xml:space="preserve">Create a website for </w:t>
                       </w:r>
                       <w:r>
                         <w:rPr>
@@ -2079,7 +2190,7 @@
                           <w:sz w:val="20"/>
                           <w:szCs w:val="20"/>
                         </w:rPr>
-                        <w:t xml:space="preserve"> on clicking.</w:t>
+                        <w:t>budget planning. Create forms to enter the budget and expenses.</w:t>
                       </w:r>
                     </w:p>
                   </w:txbxContent>
@@ -2315,29 +2426,7 @@
                                 <w:sz w:val="20"/>
                                 <w:szCs w:val="20"/>
                               </w:rPr>
-                              <w:t xml:space="preserve">Build different sections for </w:t>
-                            </w:r>
-                            <w:proofErr w:type="gramStart"/>
-                            <w:r>
-                              <w:rPr>
-                                <w:b/>
-                                <w:bCs/>
-                                <w:color w:val="92D050"/>
-                                <w:sz w:val="20"/>
-                                <w:szCs w:val="20"/>
-                              </w:rPr>
-                              <w:t>About ,</w:t>
-                            </w:r>
-                            <w:proofErr w:type="gramEnd"/>
-                            <w:r>
-                              <w:rPr>
-                                <w:b/>
-                                <w:bCs/>
-                                <w:color w:val="92D050"/>
-                                <w:sz w:val="20"/>
-                                <w:szCs w:val="20"/>
-                              </w:rPr>
-                              <w:t xml:space="preserve"> Location , Menu , Feedback and Footer.</w:t>
+                              <w:t>Upon budget form submit action, budget amount gets displayed on the screen.</w:t>
                             </w:r>
                           </w:p>
                         </w:txbxContent>
@@ -2384,7 +2473,7 @@
                           <w:sz w:val="20"/>
                           <w:szCs w:val="20"/>
                         </w:rPr>
-                        <w:t>Build different sections for About , Location , Menu , Feedback and Footer.</w:t>
+                        <w:t>Upon budget form submit action, budget amount gets displayed on the screen.</w:t>
                       </w:r>
                     </w:p>
                   </w:txbxContent>
@@ -2560,16 +2649,16 @@
         <mc:AlternateContent>
           <mc:Choice Requires="wps">
             <w:drawing>
-              <wp:anchor distT="0" distB="0" distL="114300" distR="114300" simplePos="0" relativeHeight="251668480" behindDoc="0" locked="0" layoutInCell="1" allowOverlap="1" wp14:anchorId="1BFB9C90" wp14:editId="56980F10">
+              <wp:anchor distT="0" distB="0" distL="114300" distR="114300" simplePos="0" relativeHeight="251668480" behindDoc="0" locked="0" layoutInCell="1" allowOverlap="1" wp14:anchorId="1BFB9C90" wp14:editId="53CA3420">
                 <wp:simplePos x="0" y="0"/>
                 <wp:positionH relativeFrom="margin">
-                  <wp:align>right</wp:align>
+                  <wp:align>left</wp:align>
                 </wp:positionH>
                 <wp:positionV relativeFrom="paragraph">
                   <wp:posOffset>114300</wp:posOffset>
                 </wp:positionV>
-                <wp:extent cx="5882640" cy="1339850"/>
-                <wp:effectExtent l="19050" t="0" r="41910" b="12700"/>
+                <wp:extent cx="5589270" cy="975360"/>
+                <wp:effectExtent l="19050" t="0" r="30480" b="15240"/>
                 <wp:wrapNone/>
                 <wp:docPr id="123" name="Flowchart: Data 123"/>
                 <wp:cNvGraphicFramePr/>
@@ -2580,7 +2669,7 @@
                       <wps:spPr>
                         <a:xfrm>
                           <a:off x="0" y="0"/>
-                          <a:ext cx="5882640" cy="1339850"/>
+                          <a:ext cx="5589270" cy="975360"/>
                         </a:xfrm>
                         <a:prstGeom prst="flowChartInputOutput">
                           <a:avLst/>
@@ -2623,7 +2712,7 @@
                                 <w:sz w:val="20"/>
                                 <w:szCs w:val="20"/>
                               </w:rPr>
-                              <w:t>About section has a container that has details about the restaurant. Location Section has bootstrap cards with different location.</w:t>
+                              <w:t xml:space="preserve">Upon </w:t>
                             </w:r>
                             <w:r>
                               <w:rPr>
@@ -2633,8 +2722,60 @@
                                 <w:sz w:val="20"/>
                                 <w:szCs w:val="20"/>
                               </w:rPr>
-                              <w:t xml:space="preserve"> Menu section has grid to list out different menu items available. Feedback opens up a form to enter the feedback details. Footer section has copyright info and a contact form.</w:t>
+                              <w:t>expense</w:t>
                             </w:r>
+                            <w:r>
+                              <w:rPr>
+                                <w:b/>
+                                <w:bCs/>
+                                <w:color w:val="92D050"/>
+                                <w:sz w:val="20"/>
+                                <w:szCs w:val="20"/>
+                              </w:rPr>
+                              <w:t xml:space="preserve"> form submit action, </w:t>
+                            </w:r>
+                            <w:r>
+                              <w:rPr>
+                                <w:b/>
+                                <w:bCs/>
+                                <w:color w:val="92D050"/>
+                                <w:sz w:val="20"/>
+                                <w:szCs w:val="20"/>
+                              </w:rPr>
+                              <w:t>expense list gets disp</w:t>
+                            </w:r>
+                            <w:r>
+                              <w:rPr>
+                                <w:b/>
+                                <w:bCs/>
+                                <w:color w:val="92D050"/>
+                                <w:sz w:val="20"/>
+                                <w:szCs w:val="20"/>
+                              </w:rPr>
+                              <w:t>layed on the screen</w:t>
+                            </w:r>
+                            <w:r>
+                              <w:rPr>
+                                <w:b/>
+                                <w:bCs/>
+                                <w:color w:val="92D050"/>
+                                <w:sz w:val="20"/>
+                                <w:szCs w:val="20"/>
+                              </w:rPr>
+                              <w:t xml:space="preserve"> in a table format. Total expense and balance amount are calculated and displayed.</w:t>
+                            </w:r>
+                          </w:p>
+                          <w:p>
+                            <w:pPr>
+                              <w:jc w:val="center"/>
+                              <w:rPr>
+                                <w:b/>
+                                <w:bCs/>
+                                <w:color w:val="92D050"/>
+                                <w:sz w:val="20"/>
+                                <w:szCs w:val="20"/>
+                              </w:rPr>
+                            </w:pPr>
                           </w:p>
                         </w:txbxContent>
                       </wps:txbx>
@@ -2658,7 +2799,7 @@
           </mc:Choice>
           <mc:Fallback>
             <w:pict>
-              <v:shape w14:anchorId="1BFB9C90" id="Flowchart: Data 123" o:spid="_x0000_s1029" type="#_x0000_t111" style="position:absolute;margin-left:412pt;margin-top:9pt;width:463.2pt;height:105.5pt;z-index:251668480;visibility:visible;mso-wrap-style:square;mso-width-percent:0;mso-height-percent:0;mso-wrap-distance-left:9pt;mso-wrap-distance-top:0;mso-wrap-distance-right:9pt;mso-wrap-distance-bottom:0;mso-position-horizontal:right;mso-position-horizontal-relative:margin;mso-position-vertical:absolute;mso-position-vertical-relative:text;mso-width-percent:0;mso-height-percent:0;mso-width-relative:margin;mso-height-relative:margin;v-text-anchor:middle" o:gfxdata="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" fillcolor="#4472c4 [3204]" strokecolor="#1f3763 [1604]" strokeweight="1pt">
+              <v:shape w14:anchorId="1BFB9C90" id="Flowchart: Data 123" o:spid="_x0000_s1029" type="#_x0000_t111" style="position:absolute;margin-left:0;margin-top:9pt;width:440.1pt;height:76.8pt;z-index:251668480;visibility:visible;mso-wrap-style:square;mso-width-percent:0;mso-height-percent:0;mso-wrap-distance-left:9pt;mso-wrap-distance-top:0;mso-wrap-distance-right:9pt;mso-wrap-distance-bottom:0;mso-position-horizontal:left;mso-position-horizontal-relative:margin;mso-position-vertical:absolute;mso-position-vertical-relative:text;mso-width-percent:0;mso-height-percent:0;mso-width-relative:margin;mso-height-relative:margin;v-text-anchor:middle" o:gfxdata="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" fillcolor="#4472c4 [3204]" strokecolor="#1f3763 [1604]" strokeweight="1pt">
                 <v:textbox>
                   <w:txbxContent>
                     <w:p>
@@ -2680,7 +2821,7 @@
                           <w:sz w:val="20"/>
                           <w:szCs w:val="20"/>
                         </w:rPr>
-                        <w:t>About section has a container that has details about the restaurant. Location Section has bootstrap cards with different location.</w:t>
+                        <w:t xml:space="preserve">Upon </w:t>
                       </w:r>
                       <w:r>
                         <w:rPr>
@@ -2690,8 +2831,60 @@
                           <w:sz w:val="20"/>
                           <w:szCs w:val="20"/>
                         </w:rPr>
-                        <w:t xml:space="preserve"> Menu section has grid to list out different menu items available. Feedback opens up a form to enter the feedback details. Footer section has copyright info and a contact form.</w:t>
+                        <w:t>expense</w:t>
                       </w:r>
+                      <w:r>
+                        <w:rPr>
+                          <w:b/>
+                          <w:bCs/>
+                          <w:color w:val="92D050"/>
+                          <w:sz w:val="20"/>
+                          <w:szCs w:val="20"/>
+                        </w:rPr>
+                        <w:t xml:space="preserve"> form submit action, </w:t>
+                      </w:r>
+                      <w:r>
+                        <w:rPr>
+                          <w:b/>
+                          <w:bCs/>
+                          <w:color w:val="92D050"/>
+                          <w:sz w:val="20"/>
+                          <w:szCs w:val="20"/>
+                        </w:rPr>
+                        <w:t>expense list gets disp</w:t>
+                      </w:r>
+                      <w:r>
+                        <w:rPr>
+                          <w:b/>
+                          <w:bCs/>
+                          <w:color w:val="92D050"/>
+                          <w:sz w:val="20"/>
+                          <w:szCs w:val="20"/>
+                        </w:rPr>
+                        <w:t>layed on the screen</w:t>
+                      </w:r>
+                      <w:r>
+                        <w:rPr>
+                          <w:b/>
+                          <w:bCs/>
+                          <w:color w:val="92D050"/>
+                          <w:sz w:val="20"/>
+                          <w:szCs w:val="20"/>
+                        </w:rPr>
+                        <w:t xml:space="preserve"> in a table format. Total expense and balance amount are calculated and displayed.</w:t>
+                      </w:r>
+                    </w:p>
+                    <w:p>
+                      <w:pPr>
+                        <w:jc w:val="center"/>
+                        <w:rPr>
+                          <w:b/>
+                          <w:bCs/>
+                          <w:color w:val="92D050"/>
+                          <w:sz w:val="20"/>
+                          <w:szCs w:val="20"/>
+                        </w:rPr>
+                      </w:pPr>
                     </w:p>
                   </w:txbxContent>
                 </v:textbox>
@@ -2771,34 +2964,6 @@
           <w:lang w:bidi="ar-SA"/>
         </w:rPr>
       </w:pPr>
-    </w:p>
-    <w:p>
-      <w:pPr>
-        <w:pStyle w:val="HTMLPreformatted"/>
-        <w:rPr>
-          <w:rFonts w:ascii="Arial" w:hAnsi="Arial" w:cs="Arial"/>
-          <w:b/>
-          <w:bCs/>
-          <w:color w:val="4D575D"/>
-          <w:sz w:val="28"/>
-          <w:szCs w:val="28"/>
-          <w:lang w:bidi="ar-SA"/>
-        </w:rPr>
-      </w:pPr>
-    </w:p>
-    <w:p>
-      <w:pPr>
-        <w:pStyle w:val="HTMLPreformatted"/>
-        <w:rPr>
-          <w:rFonts w:ascii="Arial" w:hAnsi="Arial" w:cs="Arial"/>
-          <w:b/>
-          <w:bCs/>
-          <w:color w:val="4D575D"/>
-          <w:sz w:val="28"/>
-          <w:szCs w:val="28"/>
-          <w:lang w:bidi="ar-SA"/>
-        </w:rPr>
-      </w:pPr>
       <w:r>
         <w:rPr>
           <w:b/>
@@ -2811,13 +2976,13 @@
         <mc:AlternateContent>
           <mc:Choice Requires="wps">
             <w:drawing>
-              <wp:anchor distT="0" distB="0" distL="114300" distR="114300" simplePos="0" relativeHeight="251696128" behindDoc="0" locked="0" layoutInCell="1" allowOverlap="1" wp14:anchorId="3A8D9B0E" wp14:editId="24938157">
+              <wp:anchor distT="0" distB="0" distL="114300" distR="114300" simplePos="0" relativeHeight="251696128" behindDoc="0" locked="0" layoutInCell="1" allowOverlap="1" wp14:anchorId="3A8D9B0E" wp14:editId="39DB0127">
                 <wp:simplePos x="0" y="0"/>
                 <wp:positionH relativeFrom="margin">
-                  <wp:align>center</wp:align>
+                  <wp:posOffset>2912745</wp:posOffset>
                 </wp:positionH>
                 <wp:positionV relativeFrom="paragraph">
-                  <wp:posOffset>10160</wp:posOffset>
+                  <wp:posOffset>91440</wp:posOffset>
                 </wp:positionV>
                 <wp:extent cx="45719" cy="317500"/>
                 <wp:effectExtent l="19050" t="0" r="31115" b="44450"/>
@@ -2873,7 +3038,23 @@
           </mc:Choice>
           <mc:Fallback>
             <w:pict>
-              <v:shape w14:anchorId="4C20A953" id="Arrow: Down 149" o:spid="_x0000_s1026" type="#_x0000_t67" style="position:absolute;margin-left:0;margin-top:.8pt;width:3.6pt;height:25pt;z-index:251696128;visibility:visible;mso-wrap-style:square;mso-width-percent:0;mso-height-percent:0;mso-wrap-distance-left:9pt;mso-wrap-distance-top:0;mso-wrap-distance-right:9pt;mso-wrap-distance-bottom:0;mso-position-horizontal:center;mso-position-horizontal-relative:margin;mso-position-vertical:absolute;mso-position-vertical-relative:text;mso-width-percent:0;mso-height-percent:0;mso-width-relative:margin;mso-height-relative:margin;v-text-anchor:middle" o:gfxdata="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" adj="20045" fillcolor="#4472c4 [3204]" strokecolor="#1f3763 [1604]" strokeweight="1pt">
+              <v:shapetype w14:anchorId="0A72B35E" id="_x0000_t67" coordsize="21600,21600" o:spt="67" adj="16200,5400" path="m0@0l@1@0@1,0@2,0@2@0,21600@0,10800,21600xe">
+                <v:stroke joinstyle="miter"/>
+                <v:formulas>
+                  <v:f eqn="val #0"/>
+                  <v:f eqn="val #1"/>
+                  <v:f eqn="sum height 0 #1"/>
+                  <v:f eqn="sum 10800 0 #1"/>
+                  <v:f eqn="sum width 0 #0"/>
+                  <v:f eqn="prod @4 @3 10800"/>
+                  <v:f eqn="sum width 0 @5"/>
+                </v:formulas>
+                <v:path o:connecttype="custom" o:connectlocs="10800,0;0,@0;10800,21600;21600,@0" o:connectangles="270,180,90,0" textboxrect="@1,0,@2,@6"/>
+                <v:handles>
+                  <v:h position="#1,#0" xrange="0,10800" yrange="0,21600"/>
+                </v:handles>
+              </v:shapetype>
+              <v:shape id="Arrow: Down 149" o:spid="_x0000_s1026" type="#_x0000_t67" style="position:absolute;margin-left:229.35pt;margin-top:7.2pt;width:3.6pt;height:25pt;z-index:251696128;visibility:visible;mso-wrap-style:square;mso-width-percent:0;mso-height-percent:0;mso-wrap-distance-left:9pt;mso-wrap-distance-top:0;mso-wrap-distance-right:9pt;mso-wrap-distance-bottom:0;mso-position-horizontal:absolute;mso-position-horizontal-relative:margin;mso-position-vertical:absolute;mso-position-vertical-relative:text;mso-width-percent:0;mso-height-percent:0;mso-width-relative:margin;mso-height-relative:margin;v-text-anchor:middle" o:gfxdata="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" adj="20045" fillcolor="#4472c4 [3204]" strokecolor="#1f3763 [1604]" strokeweight="1pt">
                 <w10:wrap anchorx="margin"/>
               </v:shape>
             </w:pict>
@@ -2906,13 +3087,13 @@
         <mc:AlternateContent>
           <mc:Choice Requires="wps">
             <w:drawing>
-              <wp:anchor distT="0" distB="0" distL="114300" distR="114300" simplePos="0" relativeHeight="251672576" behindDoc="0" locked="0" layoutInCell="1" allowOverlap="1" wp14:anchorId="0609C7E5" wp14:editId="078A27DA">
+              <wp:anchor distT="0" distB="0" distL="114300" distR="114300" simplePos="0" relativeHeight="251672576" behindDoc="0" locked="0" layoutInCell="1" allowOverlap="1" wp14:anchorId="0609C7E5" wp14:editId="43996483">
                 <wp:simplePos x="0" y="0"/>
                 <wp:positionH relativeFrom="margin">
-                  <wp:posOffset>2673350</wp:posOffset>
+                  <wp:posOffset>2650490</wp:posOffset>
                 </wp:positionH>
                 <wp:positionV relativeFrom="paragraph">
-                  <wp:posOffset>123190</wp:posOffset>
+                  <wp:posOffset>189230</wp:posOffset>
                 </wp:positionV>
                 <wp:extent cx="628650" cy="254000"/>
                 <wp:effectExtent l="0" t="0" r="0" b="0"/>
@@ -3018,7 +3199,7 @@
           </mc:Choice>
           <mc:Fallback>
             <w:pict>
-              <v:roundrect w14:anchorId="0609C7E5" id="Rectangle: Rounded Corners 125" o:spid="_x0000_s1030" style="position:absolute;margin-left:210.5pt;margin-top:9.7pt;width:49.5pt;height:20pt;z-index:251672576;visibility:visible;mso-wrap-style:square;mso-width-percent:0;mso-height-percent:0;mso-wrap-distance-left:9pt;mso-wrap-distance-top:0;mso-wrap-distance-right:9pt;mso-wrap-distance-bottom:0;mso-position-horizontal:absolute;mso-position-horizontal-relative:margin;mso-position-vertical:absolute;mso-position-vertical-relative:text;mso-width-percent:0;mso-height-percent:0;mso-width-relative:margin;mso-height-relative:margin;v-text-anchor:middle" arcsize="10923f" o:gfxdata="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" fillcolor="#2a4a85 [2148]" stroked="f">
+              <v:roundrect w14:anchorId="0609C7E5" id="Rectangle: Rounded Corners 125" o:spid="_x0000_s1030" style="position:absolute;margin-left:208.7pt;margin-top:14.9pt;width:49.5pt;height:20pt;z-index:251672576;visibility:visible;mso-wrap-style:square;mso-width-percent:0;mso-height-percent:0;mso-wrap-distance-left:9pt;mso-wrap-distance-top:0;mso-wrap-distance-right:9pt;mso-wrap-distance-bottom:0;mso-position-horizontal:absolute;mso-position-horizontal-relative:margin;mso-position-vertical:absolute;mso-position-vertical-relative:text;mso-width-percent:0;mso-height-percent:0;mso-width-relative:margin;mso-height-relative:margin;v-text-anchor:middle" arcsize="10923f" o:gfxdata="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" fillcolor="#2a4a85 [2148]" stroked="f">
                 <v:fill color2="#8eaadb [1940]" rotate="t" angle="180" colors="0 #2a4b86;31457f #4a76c6;1 #8faadc" focus="100%" type="gradient"/>
                 <v:textbox>
                   <w:txbxContent>
@@ -3080,6 +3261,34 @@
           <w:lang w:bidi="ar-SA"/>
         </w:rPr>
       </w:pPr>
+    </w:p>
+    <w:p>
+      <w:pPr>
+        <w:pStyle w:val="HTMLPreformatted"/>
+        <w:rPr>
+          <w:rFonts w:ascii="Arial" w:hAnsi="Arial" w:cs="Arial"/>
+          <w:b/>
+          <w:bCs/>
+          <w:color w:val="4D575D"/>
+          <w:sz w:val="28"/>
+          <w:szCs w:val="28"/>
+          <w:lang w:bidi="ar-SA"/>
+        </w:rPr>
+      </w:pPr>
+    </w:p>
+    <w:p>
+      <w:pPr>
+        <w:pStyle w:val="HTMLPreformatted"/>
+        <w:rPr>
+          <w:rFonts w:ascii="Arial" w:hAnsi="Arial" w:cs="Arial"/>
+          <w:b/>
+          <w:bCs/>
+          <w:color w:val="4D575D"/>
+          <w:sz w:val="28"/>
+          <w:szCs w:val="28"/>
+          <w:lang w:bidi="ar-SA"/>
+        </w:rPr>
+      </w:pPr>
       <w:r>
         <w:rPr>
           <w:rFonts w:ascii="Arial" w:hAnsi="Arial" w:cs="Arial"/>
@@ -3145,7 +3354,7 @@
           <w:szCs w:val="24"/>
           <w:lang w:bidi="ar-SA"/>
         </w:rPr>
-        <w:t>Restaurant website and different navigation section screenshots</w:t>
+        <w:t>Budget Planner</w:t>
       </w:r>
       <w:r>
         <w:rPr>
@@ -3155,6 +3364,16 @@
           <w:szCs w:val="24"/>
           <w:lang w:bidi="ar-SA"/>
         </w:rPr>
+        <w:t xml:space="preserve"> website and different navigation section screenshots</w:t>
+      </w:r>
+      <w:r>
+        <w:rPr>
+          <w:rFonts w:ascii="Arial" w:hAnsi="Arial" w:cs="Arial"/>
+          <w:color w:val="4D575D"/>
+          <w:sz w:val="24"/>
+          <w:szCs w:val="24"/>
+          <w:lang w:bidi="ar-SA"/>
+        </w:rPr>
         <w:t>,</w:t>
       </w:r>
     </w:p>
@@ -3172,10 +3391,7 @@
           <w:lang w:bidi="ar-SA"/>
         </w:rPr>
       </w:pPr>
-    </w:p>
-    <w:p>
-      <w:pPr>
-        <w:pStyle w:val="HTMLPreformatted"/>
+      <w:r>
         <w:rPr>
           <w:rFonts w:ascii="Arial" w:hAnsi="Arial" w:cs="Arial"/>
           <w:b/>
@@ -3186,37 +3402,11 @@
           <w:szCs w:val="28"/>
           <w:lang w:bidi="ar-SA"/>
         </w:rPr>
-      </w:pPr>
-    </w:p>
-    <w:p>
-      <w:pPr>
-        <w:pStyle w:val="HTMLPreformatted"/>
-        <w:rPr>
-          <w:rFonts w:ascii="Arial" w:hAnsi="Arial" w:cs="Arial"/>
-          <w:b/>
-          <w:bCs/>
-          <w:color w:val="4D575D"/>
-          <w:sz w:val="28"/>
-          <w:szCs w:val="28"/>
-          <w:lang w:bidi="ar-SA"/>
-        </w:rPr>
-      </w:pPr>
-      <w:r>
-        <w:rPr>
-          <w:rFonts w:ascii="Arial" w:hAnsi="Arial" w:cs="Arial"/>
-          <w:b/>
-          <w:bCs/>
-          <w:noProof/>
-          <w:color w:val="4D575D"/>
-          <w:sz w:val="28"/>
-          <w:szCs w:val="28"/>
-          <w:lang w:bidi="ar-SA"/>
-        </w:rPr>
         <w:drawing>
-          <wp:inline distT="0" distB="0" distL="0" distR="0" wp14:anchorId="3C7DDA50" wp14:editId="1626CB01">
-            <wp:extent cx="5937250" cy="2736850"/>
-            <wp:effectExtent l="0" t="0" r="6350" b="6350"/>
-            <wp:docPr id="1" name="Picture 1"/>
+          <wp:inline distT="0" distB="0" distL="0" distR="0" wp14:anchorId="1BA60859" wp14:editId="4E41C416">
+            <wp:extent cx="5943600" cy="4648200"/>
+            <wp:effectExtent l="0" t="0" r="0" b="0"/>
+            <wp:docPr id="5" name="Picture 5"/>
             <wp:cNvGraphicFramePr>
               <a:graphicFrameLocks xmlns:a="http://schemas.openxmlformats.org/drawingml/2006/main" noChangeAspect="1"/>
             </wp:cNvGraphicFramePr>
@@ -3230,7 +3420,7 @@
                     </pic:cNvPicPr>
                   </pic:nvPicPr>
                   <pic:blipFill>
-                    <a:blip r:embed="rId8" cstate="print">
+                    <a:blip r:embed="rId8">
                       <a:extLst>
                         <a:ext uri="{28A0092B-C50C-407E-A947-70E740481C1C}">
                           <a14:useLocalDpi xmlns:a14="http://schemas.microsoft.com/office/drawing/2010/main" val="0"/>
@@ -3245,7 +3435,7 @@
                   <pic:spPr bwMode="auto">
                     <a:xfrm>
                       <a:off x="0" y="0"/>
-                      <a:ext cx="5937250" cy="2736850"/>
+                      <a:ext cx="5943600" cy="4648200"/>
                     </a:xfrm>
                     <a:prstGeom prst="rect">
                       <a:avLst/>
@@ -3269,42 +3459,29 @@
           <w:rFonts w:ascii="Arial" w:hAnsi="Arial" w:cs="Arial"/>
           <w:b/>
           <w:bCs/>
+          <w:noProof/>
           <w:color w:val="4D575D"/>
           <w:sz w:val="28"/>
           <w:szCs w:val="28"/>
           <w:lang w:bidi="ar-SA"/>
         </w:rPr>
       </w:pPr>
-    </w:p>
-    <w:p>
-      <w:pPr>
-        <w:pStyle w:val="HTMLPreformatted"/>
+      <w:r>
         <w:rPr>
           <w:rFonts w:ascii="Arial" w:hAnsi="Arial" w:cs="Arial"/>
           <w:b/>
           <w:bCs/>
+          <w:noProof/>
           <w:color w:val="4D575D"/>
           <w:sz w:val="28"/>
           <w:szCs w:val="28"/>
           <w:lang w:bidi="ar-SA"/>
         </w:rPr>
-      </w:pPr>
-      <w:r>
-        <w:rPr>
-          <w:rFonts w:ascii="Arial" w:hAnsi="Arial" w:cs="Arial"/>
-          <w:b/>
-          <w:bCs/>
-          <w:noProof/>
-          <w:color w:val="4D575D"/>
-          <w:sz w:val="28"/>
-          <w:szCs w:val="28"/>
-          <w:lang w:bidi="ar-SA"/>
-        </w:rPr>
         <w:drawing>
-          <wp:inline distT="0" distB="0" distL="0" distR="0" wp14:anchorId="093CD27E" wp14:editId="52A82ACB">
-            <wp:extent cx="5943600" cy="2743200"/>
-            <wp:effectExtent l="0" t="0" r="0" b="0"/>
-            <wp:docPr id="2" name="Picture 2"/>
+          <wp:inline distT="0" distB="0" distL="0" distR="0" wp14:anchorId="402A0E94" wp14:editId="73061C6F">
+            <wp:extent cx="5943600" cy="624840"/>
+            <wp:effectExtent l="0" t="0" r="3810" b="3810"/>
+            <wp:docPr id="12" name="Picture 12"/>
             <wp:cNvGraphicFramePr>
               <a:graphicFrameLocks xmlns:a="http://schemas.openxmlformats.org/drawingml/2006/main" noChangeAspect="1"/>
             </wp:cNvGraphicFramePr>
@@ -3312,13 +3489,13 @@
               <a:graphicData uri="http://schemas.openxmlformats.org/drawingml/2006/picture">
                 <pic:pic xmlns:pic="http://schemas.openxmlformats.org/drawingml/2006/picture">
                   <pic:nvPicPr>
-                    <pic:cNvPr id="0" name="Picture 2"/>
+                    <pic:cNvPr id="0" name="Picture 4"/>
                     <pic:cNvPicPr>
                       <a:picLocks noChangeAspect="1" noChangeArrowheads="1"/>
                     </pic:cNvPicPr>
                   </pic:nvPicPr>
                   <pic:blipFill>
-                    <a:blip r:embed="rId9" cstate="print">
+                    <a:blip r:embed="rId9">
                       <a:extLst>
                         <a:ext uri="{28A0092B-C50C-407E-A947-70E740481C1C}">
                           <a14:useLocalDpi xmlns:a14="http://schemas.microsoft.com/office/drawing/2010/main" val="0"/>
@@ -3333,7 +3510,7 @@
                   <pic:spPr bwMode="auto">
                     <a:xfrm>
                       <a:off x="0" y="0"/>
-                      <a:ext cx="5943600" cy="2743200"/>
+                      <a:ext cx="5943600" cy="624840"/>
                     </a:xfrm>
                     <a:prstGeom prst="rect">
                       <a:avLst/>
@@ -3357,13 +3534,17 @@
           <w:rFonts w:ascii="Arial" w:hAnsi="Arial" w:cs="Arial"/>
           <w:b/>
           <w:bCs/>
+          <w:noProof/>
           <w:color w:val="4D575D"/>
           <w:sz w:val="28"/>
           <w:szCs w:val="28"/>
           <w:lang w:bidi="ar-SA"/>
         </w:rPr>
       </w:pPr>
-      <w:r>
+    </w:p>
+    <w:p>
+      <w:pPr>
+        <w:pStyle w:val="HTMLPreformatted"/>
         <w:rPr>
           <w:rFonts w:ascii="Arial" w:hAnsi="Arial" w:cs="Arial"/>
           <w:b/>
@@ -3374,12 +3555,23 @@
           <w:szCs w:val="28"/>
           <w:lang w:bidi="ar-SA"/>
         </w:rPr>
-        <w:lastRenderedPageBreak/>
+      </w:pPr>
+      <w:r>
+        <w:rPr>
+          <w:rFonts w:ascii="Arial" w:hAnsi="Arial" w:cs="Arial"/>
+          <w:b/>
+          <w:bCs/>
+          <w:noProof/>
+          <w:color w:val="4D575D"/>
+          <w:sz w:val="28"/>
+          <w:szCs w:val="28"/>
+          <w:lang w:bidi="ar-SA"/>
+        </w:rPr>
         <w:drawing>
-          <wp:inline distT="0" distB="0" distL="0" distR="0" wp14:anchorId="0B53EF5B" wp14:editId="392DD068">
-            <wp:extent cx="5930900" cy="2374900"/>
-            <wp:effectExtent l="0" t="0" r="0" b="6350"/>
-            <wp:docPr id="3" name="Picture 3"/>
+          <wp:inline distT="0" distB="0" distL="0" distR="0" wp14:anchorId="3AD37207" wp14:editId="158C6DBD">
+            <wp:extent cx="4846320" cy="4297680"/>
+            <wp:effectExtent l="0" t="0" r="0" b="7620"/>
+            <wp:docPr id="13" name="Picture 13"/>
             <wp:cNvGraphicFramePr>
               <a:graphicFrameLocks xmlns:a="http://schemas.openxmlformats.org/drawingml/2006/main" noChangeAspect="1"/>
             </wp:cNvGraphicFramePr>
@@ -3387,13 +3579,13 @@
               <a:graphicData uri="http://schemas.openxmlformats.org/drawingml/2006/picture">
                 <pic:pic xmlns:pic="http://schemas.openxmlformats.org/drawingml/2006/picture">
                   <pic:nvPicPr>
-                    <pic:cNvPr id="0" name="Picture 3"/>
+                    <pic:cNvPr id="0" name="Picture 5"/>
                     <pic:cNvPicPr>
                       <a:picLocks noChangeAspect="1" noChangeArrowheads="1"/>
                     </pic:cNvPicPr>
                   </pic:nvPicPr>
                   <pic:blipFill>
-                    <a:blip r:embed="rId10" cstate="print">
+                    <a:blip r:embed="rId10">
                       <a:extLst>
                         <a:ext uri="{28A0092B-C50C-407E-A947-70E740481C1C}">
                           <a14:useLocalDpi xmlns:a14="http://schemas.microsoft.com/office/drawing/2010/main" val="0"/>
@@ -3408,7 +3600,7 @@
                   <pic:spPr bwMode="auto">
                     <a:xfrm>
                       <a:off x="0" y="0"/>
-                      <a:ext cx="5930900" cy="2374900"/>
+                      <a:ext cx="4846320" cy="4297680"/>
                     </a:xfrm>
                     <a:prstGeom prst="rect">
                       <a:avLst/>
@@ -3452,66 +3644,20 @@
           <w:lang w:bidi="ar-SA"/>
         </w:rPr>
       </w:pPr>
-      <w:r>
+    </w:p>
+    <w:p>
+      <w:pPr>
+        <w:pStyle w:val="HTMLPreformatted"/>
         <w:rPr>
           <w:rFonts w:ascii="Arial" w:hAnsi="Arial" w:cs="Arial"/>
           <w:b/>
           <w:bCs/>
-          <w:noProof/>
           <w:color w:val="4D575D"/>
           <w:sz w:val="28"/>
           <w:szCs w:val="28"/>
           <w:lang w:bidi="ar-SA"/>
         </w:rPr>
-        <w:drawing>
-          <wp:inline distT="0" distB="0" distL="0" distR="0" wp14:anchorId="47AC0F15" wp14:editId="53D4F750">
-            <wp:extent cx="5943600" cy="3657600"/>
-            <wp:effectExtent l="0" t="0" r="0" b="0"/>
-            <wp:docPr id="4" name="Picture 4"/>
-            <wp:cNvGraphicFramePr>
-              <a:graphicFrameLocks xmlns:a="http://schemas.openxmlformats.org/drawingml/2006/main" noChangeAspect="1"/>
-            </wp:cNvGraphicFramePr>
-            <a:graphic xmlns:a="http://schemas.openxmlformats.org/drawingml/2006/main">
-              <a:graphicData uri="http://schemas.openxmlformats.org/drawingml/2006/picture">
-                <pic:pic xmlns:pic="http://schemas.openxmlformats.org/drawingml/2006/picture">
-                  <pic:nvPicPr>
-                    <pic:cNvPr id="0" name="Picture 4"/>
-                    <pic:cNvPicPr>
-                      <a:picLocks noChangeAspect="1" noChangeArrowheads="1"/>
-                    </pic:cNvPicPr>
-                  </pic:nvPicPr>
-                  <pic:blipFill>
-                    <a:blip r:embed="rId11">
-                      <a:extLst>
-                        <a:ext uri="{28A0092B-C50C-407E-A947-70E740481C1C}">
-                          <a14:useLocalDpi xmlns:a14="http://schemas.microsoft.com/office/drawing/2010/main" val="0"/>
-                        </a:ext>
-                      </a:extLst>
-                    </a:blip>
-                    <a:srcRect/>
-                    <a:stretch>
-                      <a:fillRect/>
-                    </a:stretch>
-                  </pic:blipFill>
-                  <pic:spPr bwMode="auto">
-                    <a:xfrm>
-                      <a:off x="0" y="0"/>
-                      <a:ext cx="5943600" cy="3657600"/>
-                    </a:xfrm>
-                    <a:prstGeom prst="rect">
-                      <a:avLst/>
-                    </a:prstGeom>
-                    <a:noFill/>
-                    <a:ln>
-                      <a:noFill/>
-                    </a:ln>
-                  </pic:spPr>
-                </pic:pic>
-              </a:graphicData>
-            </a:graphic>
-          </wp:inline>
-        </w:drawing>
-      </w:r>
+      </w:pPr>
     </w:p>
     <w:p>
       <w:pPr>
@@ -3540,67 +3686,20 @@
           <w:lang w:bidi="ar-SA"/>
         </w:rPr>
       </w:pPr>
-      <w:r>
+    </w:p>
+    <w:p>
+      <w:pPr>
+        <w:pStyle w:val="HTMLPreformatted"/>
         <w:rPr>
           <w:rFonts w:ascii="Arial" w:hAnsi="Arial" w:cs="Arial"/>
           <w:b/>
           <w:bCs/>
-          <w:noProof/>
           <w:color w:val="4D575D"/>
           <w:sz w:val="28"/>
           <w:szCs w:val="28"/>
           <w:lang w:bidi="ar-SA"/>
         </w:rPr>
-        <w:lastRenderedPageBreak/>
-        <w:drawing>
-          <wp:inline distT="0" distB="0" distL="0" distR="0" wp14:anchorId="5FACC73A" wp14:editId="11761038">
-            <wp:extent cx="5943600" cy="2194560"/>
-            <wp:effectExtent l="0" t="0" r="0" b="0"/>
-            <wp:docPr id="8" name="Picture 8"/>
-            <wp:cNvGraphicFramePr>
-              <a:graphicFrameLocks xmlns:a="http://schemas.openxmlformats.org/drawingml/2006/main" noChangeAspect="1"/>
-            </wp:cNvGraphicFramePr>
-            <a:graphic xmlns:a="http://schemas.openxmlformats.org/drawingml/2006/main">
-              <a:graphicData uri="http://schemas.openxmlformats.org/drawingml/2006/picture">
-                <pic:pic xmlns:pic="http://schemas.openxmlformats.org/drawingml/2006/picture">
-                  <pic:nvPicPr>
-                    <pic:cNvPr id="0" name="Picture 5"/>
-                    <pic:cNvPicPr>
-                      <a:picLocks noChangeAspect="1" noChangeArrowheads="1"/>
-                    </pic:cNvPicPr>
-                  </pic:nvPicPr>
-                  <pic:blipFill>
-                    <a:blip r:embed="rId12">
-                      <a:extLst>
-                        <a:ext uri="{28A0092B-C50C-407E-A947-70E740481C1C}">
-                          <a14:useLocalDpi xmlns:a14="http://schemas.microsoft.com/office/drawing/2010/main" val="0"/>
-                        </a:ext>
-                      </a:extLst>
-                    </a:blip>
-                    <a:srcRect/>
-                    <a:stretch>
-                      <a:fillRect/>
-                    </a:stretch>
-                  </pic:blipFill>
-                  <pic:spPr bwMode="auto">
-                    <a:xfrm>
-                      <a:off x="0" y="0"/>
-                      <a:ext cx="5943600" cy="2194560"/>
-                    </a:xfrm>
-                    <a:prstGeom prst="rect">
-                      <a:avLst/>
-                    </a:prstGeom>
-                    <a:noFill/>
-                    <a:ln>
-                      <a:noFill/>
-                    </a:ln>
-                  </pic:spPr>
-                </pic:pic>
-              </a:graphicData>
-            </a:graphic>
-          </wp:inline>
-        </w:drawing>
-      </w:r>
+      </w:pPr>
     </w:p>
     <w:p>
       <w:pPr>
@@ -3615,66 +3714,20 @@
           <w:lang w:bidi="ar-SA"/>
         </w:rPr>
       </w:pPr>
-      <w:r>
+    </w:p>
+    <w:p>
+      <w:pPr>
+        <w:pStyle w:val="HTMLPreformatted"/>
         <w:rPr>
           <w:rFonts w:ascii="Arial" w:hAnsi="Arial" w:cs="Arial"/>
           <w:b/>
           <w:bCs/>
-          <w:noProof/>
           <w:color w:val="4D575D"/>
           <w:sz w:val="28"/>
           <w:szCs w:val="28"/>
           <w:lang w:bidi="ar-SA"/>
         </w:rPr>
-        <w:drawing>
-          <wp:inline distT="0" distB="0" distL="0" distR="0" wp14:anchorId="657ED581" wp14:editId="7B4D0A12">
-            <wp:extent cx="5943600" cy="3840480"/>
-            <wp:effectExtent l="0" t="0" r="0" b="7620"/>
-            <wp:docPr id="9" name="Picture 9"/>
-            <wp:cNvGraphicFramePr>
-              <a:graphicFrameLocks xmlns:a="http://schemas.openxmlformats.org/drawingml/2006/main" noChangeAspect="1"/>
-            </wp:cNvGraphicFramePr>
-            <a:graphic xmlns:a="http://schemas.openxmlformats.org/drawingml/2006/main">
-              <a:graphicData uri="http://schemas.openxmlformats.org/drawingml/2006/picture">
-                <pic:pic xmlns:pic="http://schemas.openxmlformats.org/drawingml/2006/picture">
-                  <pic:nvPicPr>
-                    <pic:cNvPr id="0" name="Picture 6"/>
-                    <pic:cNvPicPr>
-                      <a:picLocks noChangeAspect="1" noChangeArrowheads="1"/>
-                    </pic:cNvPicPr>
-                  </pic:nvPicPr>
-                  <pic:blipFill>
-                    <a:blip r:embed="rId13">
-                      <a:extLst>
-                        <a:ext uri="{28A0092B-C50C-407E-A947-70E740481C1C}">
-                          <a14:useLocalDpi xmlns:a14="http://schemas.microsoft.com/office/drawing/2010/main" val="0"/>
-                        </a:ext>
-                      </a:extLst>
-                    </a:blip>
-                    <a:srcRect/>
-                    <a:stretch>
-                      <a:fillRect/>
-                    </a:stretch>
-                  </pic:blipFill>
-                  <pic:spPr bwMode="auto">
-                    <a:xfrm>
-                      <a:off x="0" y="0"/>
-                      <a:ext cx="5943600" cy="3840480"/>
-                    </a:xfrm>
-                    <a:prstGeom prst="rect">
-                      <a:avLst/>
-                    </a:prstGeom>
-                    <a:noFill/>
-                    <a:ln>
-                      <a:noFill/>
-                    </a:ln>
-                  </pic:spPr>
-                </pic:pic>
-              </a:graphicData>
-            </a:graphic>
-          </wp:inline>
-        </w:drawing>
-      </w:r>
+      </w:pPr>
     </w:p>
     <w:p>
       <w:pPr>
@@ -3689,67 +3742,20 @@
           <w:lang w:bidi="ar-SA"/>
         </w:rPr>
       </w:pPr>
-      <w:r>
+    </w:p>
+    <w:p>
+      <w:pPr>
+        <w:pStyle w:val="HTMLPreformatted"/>
         <w:rPr>
           <w:rFonts w:ascii="Arial" w:hAnsi="Arial" w:cs="Arial"/>
           <w:b/>
           <w:bCs/>
-          <w:noProof/>
           <w:color w:val="4D575D"/>
           <w:sz w:val="28"/>
           <w:szCs w:val="28"/>
           <w:lang w:bidi="ar-SA"/>
         </w:rPr>
-        <w:lastRenderedPageBreak/>
-        <w:drawing>
-          <wp:inline distT="0" distB="0" distL="0" distR="0" wp14:anchorId="080A3986" wp14:editId="6FCD1FF9">
-            <wp:extent cx="4846320" cy="2997200"/>
-            <wp:effectExtent l="0" t="0" r="0" b="0"/>
-            <wp:docPr id="10" name="Picture 10"/>
-            <wp:cNvGraphicFramePr>
-              <a:graphicFrameLocks xmlns:a="http://schemas.openxmlformats.org/drawingml/2006/main" noChangeAspect="1"/>
-            </wp:cNvGraphicFramePr>
-            <a:graphic xmlns:a="http://schemas.openxmlformats.org/drawingml/2006/main">
-              <a:graphicData uri="http://schemas.openxmlformats.org/drawingml/2006/picture">
-                <pic:pic xmlns:pic="http://schemas.openxmlformats.org/drawingml/2006/picture">
-                  <pic:nvPicPr>
-                    <pic:cNvPr id="0" name="Picture 7"/>
-                    <pic:cNvPicPr>
-                      <a:picLocks noChangeAspect="1" noChangeArrowheads="1"/>
-                    </pic:cNvPicPr>
-                  </pic:nvPicPr>
-                  <pic:blipFill>
-                    <a:blip r:embed="rId14">
-                      <a:extLst>
-                        <a:ext uri="{28A0092B-C50C-407E-A947-70E740481C1C}">
-                          <a14:useLocalDpi xmlns:a14="http://schemas.microsoft.com/office/drawing/2010/main" val="0"/>
-                        </a:ext>
-                      </a:extLst>
-                    </a:blip>
-                    <a:srcRect/>
-                    <a:stretch>
-                      <a:fillRect/>
-                    </a:stretch>
-                  </pic:blipFill>
-                  <pic:spPr bwMode="auto">
-                    <a:xfrm>
-                      <a:off x="0" y="0"/>
-                      <a:ext cx="4846320" cy="2997200"/>
-                    </a:xfrm>
-                    <a:prstGeom prst="rect">
-                      <a:avLst/>
-                    </a:prstGeom>
-                    <a:noFill/>
-                    <a:ln>
-                      <a:noFill/>
-                    </a:ln>
-                  </pic:spPr>
-                </pic:pic>
-              </a:graphicData>
-            </a:graphic>
-          </wp:inline>
-        </w:drawing>
-      </w:r>
+      </w:pPr>
     </w:p>
     <w:p>
       <w:pPr>
@@ -3778,66 +3784,20 @@
           <w:lang w:bidi="ar-SA"/>
         </w:rPr>
       </w:pPr>
-      <w:r>
+    </w:p>
+    <w:p>
+      <w:pPr>
+        <w:pStyle w:val="HTMLPreformatted"/>
         <w:rPr>
           <w:rFonts w:ascii="Arial" w:hAnsi="Arial" w:cs="Arial"/>
           <w:b/>
           <w:bCs/>
-          <w:noProof/>
           <w:color w:val="4D575D"/>
           <w:sz w:val="28"/>
           <w:szCs w:val="28"/>
           <w:lang w:bidi="ar-SA"/>
         </w:rPr>
-        <w:drawing>
-          <wp:inline distT="0" distB="0" distL="0" distR="0" wp14:anchorId="7FC2CD18" wp14:editId="62C54413">
-            <wp:extent cx="4775200" cy="4514850"/>
-            <wp:effectExtent l="0" t="0" r="6350" b="0"/>
-            <wp:docPr id="11" name="Picture 11"/>
-            <wp:cNvGraphicFramePr>
-              <a:graphicFrameLocks xmlns:a="http://schemas.openxmlformats.org/drawingml/2006/main" noChangeAspect="1"/>
-            </wp:cNvGraphicFramePr>
-            <a:graphic xmlns:a="http://schemas.openxmlformats.org/drawingml/2006/main">
-              <a:graphicData uri="http://schemas.openxmlformats.org/drawingml/2006/picture">
-                <pic:pic xmlns:pic="http://schemas.openxmlformats.org/drawingml/2006/picture">
-                  <pic:nvPicPr>
-                    <pic:cNvPr id="0" name="Picture 8"/>
-                    <pic:cNvPicPr>
-                      <a:picLocks noChangeAspect="1" noChangeArrowheads="1"/>
-                    </pic:cNvPicPr>
-                  </pic:nvPicPr>
-                  <pic:blipFill>
-                    <a:blip r:embed="rId15">
-                      <a:extLst>
-                        <a:ext uri="{28A0092B-C50C-407E-A947-70E740481C1C}">
-                          <a14:useLocalDpi xmlns:a14="http://schemas.microsoft.com/office/drawing/2010/main" val="0"/>
-                        </a:ext>
-                      </a:extLst>
-                    </a:blip>
-                    <a:srcRect/>
-                    <a:stretch>
-                      <a:fillRect/>
-                    </a:stretch>
-                  </pic:blipFill>
-                  <pic:spPr bwMode="auto">
-                    <a:xfrm>
-                      <a:off x="0" y="0"/>
-                      <a:ext cx="4775200" cy="4514850"/>
-                    </a:xfrm>
-                    <a:prstGeom prst="rect">
-                      <a:avLst/>
-                    </a:prstGeom>
-                    <a:noFill/>
-                    <a:ln>
-                      <a:noFill/>
-                    </a:ln>
-                  </pic:spPr>
-                </pic:pic>
-              </a:graphicData>
-            </a:graphic>
-          </wp:inline>
-        </w:drawing>
-      </w:r>
+      </w:pPr>
     </w:p>
     <w:p>
       <w:pPr>
@@ -3855,33 +3815,18 @@
     </w:p>
     <w:p>
       <w:pPr>
-        <w:pStyle w:val="HTMLPreformatted"/>
-        <w:rPr>
-          <w:rFonts w:ascii="Arial" w:hAnsi="Arial" w:cs="Arial"/>
+        <w:pStyle w:val="Heading2"/>
+        <w:rPr>
           <w:b/>
           <w:bCs/>
-          <w:color w:val="4D575D"/>
-          <w:sz w:val="28"/>
-          <w:szCs w:val="28"/>
-          <w:lang w:bidi="ar-SA"/>
-        </w:rPr>
-      </w:pPr>
-    </w:p>
-    <w:p>
-      <w:pPr>
-        <w:pStyle w:val="Heading2"/>
+        </w:rPr>
+      </w:pPr>
+      <w:bookmarkStart w:id="2" w:name="Step_6"/>
+      <w:r>
         <w:rPr>
           <w:b/>
           <w:bCs/>
         </w:rPr>
-      </w:pPr>
-      <w:bookmarkStart w:id="2" w:name="Step_6"/>
-      <w:r>
-        <w:rPr>
-          <w:b/>
-          <w:bCs/>
-        </w:rPr>
-        <w:lastRenderedPageBreak/>
         <w:t>Pushing the code to GitHub repository</w:t>
       </w:r>
     </w:p>
@@ -3977,20 +3922,8 @@
           <w:sz w:val="24"/>
           <w:szCs w:val="24"/>
         </w:rPr>
-        <w:t xml:space="preserve">git </w:t>
-      </w:r>
-      <w:proofErr w:type="spellStart"/>
-      <w:r>
-        <w:rPr>
-          <w:rFonts w:eastAsia="Open Sans"/>
-          <w:b/>
-          <w:color w:val="3F3F3F"/>
-          <w:sz w:val="24"/>
-          <w:szCs w:val="24"/>
-        </w:rPr>
-        <w:t>init</w:t>
-      </w:r>
-      <w:proofErr w:type="spellEnd"/>
+        <w:t>git init</w:t>
+      </w:r>
     </w:p>
     <w:p>
       <w:pPr>
@@ -4036,20 +3969,8 @@
           <w:sz w:val="24"/>
           <w:szCs w:val="24"/>
         </w:rPr>
-        <w:t xml:space="preserve">git </w:t>
-      </w:r>
-      <w:proofErr w:type="gramStart"/>
-      <w:r>
-        <w:rPr>
-          <w:rFonts w:eastAsia="Open Sans"/>
-          <w:b/>
-          <w:color w:val="3F3F3F"/>
-          <w:sz w:val="24"/>
-          <w:szCs w:val="24"/>
-        </w:rPr>
-        <w:t>add .</w:t>
-      </w:r>
-      <w:proofErr w:type="gramEnd"/>
+        <w:t>git add .</w:t>
+      </w:r>
     </w:p>
     <w:p>
       <w:pPr>
@@ -4224,8 +4145,8 @@
       </w:pPr>
     </w:p>
     <w:sectPr>
-      <w:headerReference w:type="default" r:id="rId16"/>
-      <w:footerReference w:type="default" r:id="rId17"/>
+      <w:headerReference w:type="default" r:id="rId11"/>
+      <w:footerReference w:type="default" r:id="rId12"/>
       <w:pgSz w:w="12240" w:h="15840"/>
       <w:pgMar w:top="1440" w:right="1440" w:bottom="1440" w:left="1440" w:header="0" w:footer="720" w:gutter="0"/>
       <w:pgNumType w:start="1"/>

--- a/BudgetPlanner/BudgetPlanner.docx
+++ b/BudgetPlanner/BudgetPlanner.docx
@@ -3038,7 +3038,7 @@
           </mc:Choice>
           <mc:Fallback>
             <w:pict>
-              <v:shapetype w14:anchorId="0A72B35E" id="_x0000_t67" coordsize="21600,21600" o:spt="67" adj="16200,5400" path="m0@0l@1@0@1,0@2,0@2@0,21600@0,10800,21600xe">
+              <v:shapetype w14:anchorId="711BE0D6" id="_x0000_t67" coordsize="21600,21600" o:spt="67" adj="16200,5400" path="m0@0l@1@0@1,0@2,0@2@0,21600@0,10800,21600xe">
                 <v:stroke joinstyle="miter"/>
                 <v:formulas>
                   <v:f eqn="val #0"/>
@@ -3567,6 +3567,7 @@
           <w:szCs w:val="28"/>
           <w:lang w:bidi="ar-SA"/>
         </w:rPr>
+        <w:lastRenderedPageBreak/>
         <w:drawing>
           <wp:inline distT="0" distB="0" distL="0" distR="0" wp14:anchorId="3AD37207" wp14:editId="158C6DBD">
             <wp:extent cx="4846320" cy="4297680"/>
@@ -3827,6 +3828,7 @@
           <w:b/>
           <w:bCs/>
         </w:rPr>
+        <w:lastRenderedPageBreak/>
         <w:t>Pushing the code to GitHub repository</w:t>
       </w:r>
     </w:p>
@@ -3922,8 +3924,20 @@
           <w:sz w:val="24"/>
           <w:szCs w:val="24"/>
         </w:rPr>
-        <w:t>git init</w:t>
-      </w:r>
+        <w:t xml:space="preserve">git </w:t>
+      </w:r>
+      <w:proofErr w:type="spellStart"/>
+      <w:r>
+        <w:rPr>
+          <w:rFonts w:eastAsia="Open Sans"/>
+          <w:b/>
+          <w:color w:val="3F3F3F"/>
+          <w:sz w:val="24"/>
+          <w:szCs w:val="24"/>
+        </w:rPr>
+        <w:t>init</w:t>
+      </w:r>
+      <w:proofErr w:type="spellEnd"/>
     </w:p>
     <w:p>
       <w:pPr>
@@ -3969,8 +3983,20 @@
           <w:sz w:val="24"/>
           <w:szCs w:val="24"/>
         </w:rPr>
-        <w:t>git add .</w:t>
-      </w:r>
+        <w:t xml:space="preserve">git </w:t>
+      </w:r>
+      <w:proofErr w:type="gramStart"/>
+      <w:r>
+        <w:rPr>
+          <w:rFonts w:eastAsia="Open Sans"/>
+          <w:b/>
+          <w:color w:val="3F3F3F"/>
+          <w:sz w:val="24"/>
+          <w:szCs w:val="24"/>
+        </w:rPr>
+        <w:t>add .</w:t>
+      </w:r>
+      <w:proofErr w:type="gramEnd"/>
     </w:p>
     <w:p>
       <w:pPr>
@@ -4100,17 +4126,9 @@
     </w:p>
     <w:p>
       <w:pPr>
-        <w:rPr>
-          <w:rFonts w:eastAsia="Open Sans"/>
-          <w:b/>
-          <w:color w:val="3F3F3F"/>
-          <w:sz w:val="24"/>
-          <w:szCs w:val="24"/>
-        </w:rPr>
-      </w:pPr>
-    </w:p>
-    <w:p>
-      <w:pPr>
+        <w:pStyle w:val="Heading1"/>
+        <w:shd w:val="clear" w:color="auto" w:fill="F6F8FA"/>
+        <w:spacing w:before="0" w:after="0"/>
         <w:rPr>
           <w:rFonts w:eastAsia="Open Sans"/>
           <w:color w:val="3F3F3F"/>
@@ -4118,35 +4136,140 @@
           <w:szCs w:val="24"/>
         </w:rPr>
       </w:pPr>
-    </w:p>
-    <w:p/>
-    <w:p>
-      <w:pPr>
-        <w:spacing w:line="256" w:lineRule="auto"/>
-        <w:ind w:left="720"/>
+      <w:hyperlink r:id="rId11" w:history="1">
+        <w:r>
+          <w:rPr>
+            <w:rFonts w:eastAsia="Open Sans"/>
+            <w:color w:val="3F3F3F"/>
+            <w:sz w:val="24"/>
+            <w:szCs w:val="24"/>
+          </w:rPr>
+          <w:t>S-KAVITHA</w:t>
+        </w:r>
+      </w:hyperlink>
+      <w:r>
         <w:rPr>
           <w:rFonts w:eastAsia="Open Sans"/>
           <w:color w:val="3F3F3F"/>
           <w:sz w:val="24"/>
           <w:szCs w:val="24"/>
         </w:rPr>
-      </w:pPr>
-    </w:p>
-    <w:p>
-      <w:pPr>
-        <w:spacing w:line="256" w:lineRule="auto"/>
-        <w:ind w:left="720"/>
+        <w:t>/</w:t>
+      </w:r>
+      <w:hyperlink r:id="rId12" w:history="1">
+        <w:r>
+          <w:rPr>
+            <w:rFonts w:eastAsia="Open Sans"/>
+            <w:color w:val="3F3F3F"/>
+            <w:sz w:val="24"/>
+            <w:szCs w:val="24"/>
+          </w:rPr>
+          <w:t>Phase4-Practice-Projects</w:t>
+        </w:r>
+      </w:hyperlink>
+      <w:r>
         <w:rPr>
           <w:rFonts w:eastAsia="Open Sans"/>
           <w:color w:val="3F3F3F"/>
           <w:sz w:val="24"/>
           <w:szCs w:val="24"/>
         </w:rPr>
+        <w:t xml:space="preserve"> </w:t>
+      </w:r>
+      <w:r>
+        <w:rPr>
+          <w:rFonts w:eastAsia="Open Sans"/>
+          <w:color w:val="3F3F3F"/>
+          <w:sz w:val="24"/>
+          <w:szCs w:val="24"/>
+        </w:rPr>
+        <w:t>/</w:t>
+      </w:r>
+      <w:proofErr w:type="spellStart"/>
+      <w:r>
+        <w:rPr>
+          <w:rFonts w:eastAsia="Open Sans"/>
+          <w:b/>
+          <w:bCs/>
+          <w:color w:val="3F3F3F"/>
+          <w:sz w:val="24"/>
+          <w:szCs w:val="24"/>
+        </w:rPr>
+        <w:t>BudgetPlanner</w:t>
+      </w:r>
+      <w:proofErr w:type="spellEnd"/>
+      <w:r>
+        <w:rPr>
+          <w:rFonts w:eastAsia="Open Sans"/>
+          <w:color w:val="3F3F3F"/>
+          <w:sz w:val="24"/>
+          <w:szCs w:val="24"/>
+        </w:rPr>
+        <w:t>/</w:t>
+      </w:r>
+    </w:p>
+    <w:p/>
+    <w:p>
+      <w:pPr>
+        <w:spacing w:before="240" w:after="240" w:line="360" w:lineRule="auto"/>
+        <w:rPr>
+          <w:rFonts w:eastAsia="Open Sans"/>
+          <w:b/>
+          <w:color w:val="3F3F3F"/>
+          <w:sz w:val="24"/>
+          <w:szCs w:val="24"/>
+        </w:rPr>
+      </w:pPr>
+    </w:p>
+    <w:p>
+      <w:pPr>
+        <w:rPr>
+          <w:rFonts w:eastAsia="Open Sans"/>
+          <w:b/>
+          <w:color w:val="3F3F3F"/>
+          <w:sz w:val="24"/>
+          <w:szCs w:val="24"/>
+        </w:rPr>
+      </w:pPr>
+    </w:p>
+    <w:p>
+      <w:pPr>
+        <w:rPr>
+          <w:rFonts w:eastAsia="Open Sans"/>
+          <w:color w:val="3F3F3F"/>
+          <w:sz w:val="24"/>
+          <w:szCs w:val="24"/>
+        </w:rPr>
+      </w:pPr>
+    </w:p>
+    <w:p/>
+    <w:p>
+      <w:pPr>
+        <w:spacing w:line="256" w:lineRule="auto"/>
+        <w:ind w:left="720"/>
+        <w:rPr>
+          <w:rFonts w:eastAsia="Open Sans"/>
+          <w:color w:val="3F3F3F"/>
+          <w:sz w:val="24"/>
+          <w:szCs w:val="24"/>
+        </w:rPr>
+      </w:pPr>
+    </w:p>
+    <w:p>
+      <w:pPr>
+        <w:spacing w:line="256" w:lineRule="auto"/>
+        <w:ind w:left="720"/>
+        <w:rPr>
+          <w:rFonts w:eastAsia="Open Sans"/>
+          <w:color w:val="3F3F3F"/>
+          <w:sz w:val="24"/>
+          <w:szCs w:val="24"/>
+        </w:rPr>
       </w:pPr>
     </w:p>
     <w:sectPr>
-      <w:headerReference w:type="default" r:id="rId11"/>
-      <w:footerReference w:type="default" r:id="rId12"/>
+      <w:headerReference w:type="default" r:id="rId13"/>
+      <w:footerReference w:type="default" r:id="rId14"/>
       <w:pgSz w:w="12240" w:h="15840"/>
       <w:pgMar w:top="1440" w:right="1440" w:bottom="1440" w:left="1440" w:header="0" w:footer="720" w:gutter="0"/>
       <w:pgNumType w:start="1"/>
@@ -8512,6 +8635,16 @@
     <w:basedOn w:val="DefaultParagraphFont"/>
     <w:rsid w:val="003F0AC0"/>
   </w:style>
+  <w:style w:type="character" w:customStyle="1" w:styleId="author">
+    <w:name w:val="author"/>
+    <w:basedOn w:val="DefaultParagraphFont"/>
+    <w:rsid w:val="008657BF"/>
+  </w:style>
+  <w:style w:type="character" w:customStyle="1" w:styleId="mx-1">
+    <w:name w:val="mx-1"/>
+    <w:basedOn w:val="DefaultParagraphFont"/>
+    <w:rsid w:val="008657BF"/>
+  </w:style>
 </w:styles>
 </file>
 

--- a/BudgetPlanner/BudgetPlanner.docx
+++ b/BudgetPlanner/BudgetPlanner.docx
@@ -32,7 +32,7 @@
           <w:szCs w:val="30"/>
           <w:shd w:val="clear" w:color="auto" w:fill="FFFFFF"/>
         </w:rPr>
-        <w:t>Restaurant Website</w:t>
+        <w:t>Budget Planner</w:t>
       </w:r>
       <w:r>
         <w:rPr>
@@ -44,6 +44,18 @@
           <w:szCs w:val="30"/>
           <w:shd w:val="clear" w:color="auto" w:fill="FFFFFF"/>
         </w:rPr>
+        <w:t xml:space="preserve"> Website</w:t>
+      </w:r>
+      <w:r>
+        <w:rPr>
+          <w:rFonts w:ascii="Helvetica" w:hAnsi="Helvetica" w:cs="Helvetica"/>
+          <w:b/>
+          <w:bCs/>
+          <w:color w:val="292F32"/>
+          <w:sz w:val="30"/>
+          <w:szCs w:val="30"/>
+          <w:shd w:val="clear" w:color="auto" w:fill="FFFFFF"/>
+        </w:rPr>
         <w:t> </w:t>
       </w:r>
     </w:p>
@@ -112,17 +124,7 @@
           <w:szCs w:val="21"/>
           <w:shd w:val="clear" w:color="auto" w:fill="FFFFFF"/>
         </w:rPr>
-        <w:t>As a developer, write a program using JavaScript to decide the budget of a specific team</w:t>
-      </w:r>
-      <w:r>
-        <w:rPr>
-          <w:rFonts w:ascii="Helvetica" w:hAnsi="Helvetica" w:cs="Helvetica"/>
-          <w:color w:val="4D575D"/>
-          <w:sz w:val="21"/>
-          <w:szCs w:val="21"/>
-          <w:shd w:val="clear" w:color="auto" w:fill="FFFFFF"/>
-        </w:rPr>
-        <w:t>.</w:t>
+        <w:t>As a developer, write a program using JavaScript to decide the budget of a specific team.</w:t>
       </w:r>
     </w:p>
     <w:p>
@@ -2712,57 +2714,7 @@
                                 <w:sz w:val="20"/>
                                 <w:szCs w:val="20"/>
                               </w:rPr>
-                              <w:t xml:space="preserve">Upon </w:t>
-                            </w:r>
-                            <w:r>
-                              <w:rPr>
-                                <w:b/>
-                                <w:bCs/>
-                                <w:color w:val="92D050"/>
-                                <w:sz w:val="20"/>
-                                <w:szCs w:val="20"/>
-                              </w:rPr>
-                              <w:t>expense</w:t>
-                            </w:r>
-                            <w:r>
-                              <w:rPr>
-                                <w:b/>
-                                <w:bCs/>
-                                <w:color w:val="92D050"/>
-                                <w:sz w:val="20"/>
-                                <w:szCs w:val="20"/>
-                              </w:rPr>
-                              <w:t xml:space="preserve"> form submit action, </w:t>
-                            </w:r>
-                            <w:r>
-                              <w:rPr>
-                                <w:b/>
-                                <w:bCs/>
-                                <w:color w:val="92D050"/>
-                                <w:sz w:val="20"/>
-                                <w:szCs w:val="20"/>
-                              </w:rPr>
-                              <w:t>expense list gets disp</w:t>
-                            </w:r>
-                            <w:r>
-                              <w:rPr>
-                                <w:b/>
-                                <w:bCs/>
-                                <w:color w:val="92D050"/>
-                                <w:sz w:val="20"/>
-                                <w:szCs w:val="20"/>
-                              </w:rPr>
-                              <w:t>layed on the screen</w:t>
-                            </w:r>
-                            <w:r>
-                              <w:rPr>
-                                <w:b/>
-                                <w:bCs/>
-                                <w:color w:val="92D050"/>
-                                <w:sz w:val="20"/>
-                                <w:szCs w:val="20"/>
-                              </w:rPr>
-                              <w:t xml:space="preserve"> in a table format. Total expense and balance amount are calculated and displayed.</w:t>
+                              <w:t>Upon expense form submit action, expense list gets displayed on the screen in a table format. Total expense and balance amount are calculated and displayed.</w:t>
                             </w:r>
                           </w:p>
                           <w:p>
@@ -3924,20 +3876,8 @@
           <w:sz w:val="24"/>
           <w:szCs w:val="24"/>
         </w:rPr>
-        <w:t xml:space="preserve">git </w:t>
-      </w:r>
-      <w:proofErr w:type="spellStart"/>
-      <w:r>
-        <w:rPr>
-          <w:rFonts w:eastAsia="Open Sans"/>
-          <w:b/>
-          <w:color w:val="3F3F3F"/>
-          <w:sz w:val="24"/>
-          <w:szCs w:val="24"/>
-        </w:rPr>
-        <w:t>init</w:t>
-      </w:r>
-      <w:proofErr w:type="spellEnd"/>
+        <w:t>git init</w:t>
+      </w:r>
     </w:p>
     <w:p>
       <w:pPr>
@@ -3983,20 +3923,8 @@
           <w:sz w:val="24"/>
           <w:szCs w:val="24"/>
         </w:rPr>
-        <w:t xml:space="preserve">git </w:t>
-      </w:r>
-      <w:proofErr w:type="gramStart"/>
-      <w:r>
-        <w:rPr>
-          <w:rFonts w:eastAsia="Open Sans"/>
-          <w:b/>
-          <w:color w:val="3F3F3F"/>
-          <w:sz w:val="24"/>
-          <w:szCs w:val="24"/>
-        </w:rPr>
-        <w:t>add .</w:t>
-      </w:r>
-      <w:proofErr w:type="gramEnd"/>
+        <w:t>git add .</w:t>
+      </w:r>
     </w:p>
     <w:p>
       <w:pPr>
@@ -4174,18 +4102,8 @@
           <w:sz w:val="24"/>
           <w:szCs w:val="24"/>
         </w:rPr>
-        <w:t xml:space="preserve"> </w:t>
-      </w:r>
-      <w:r>
-        <w:rPr>
-          <w:rFonts w:eastAsia="Open Sans"/>
-          <w:color w:val="3F3F3F"/>
-          <w:sz w:val="24"/>
-          <w:szCs w:val="24"/>
-        </w:rPr>
-        <w:t>/</w:t>
-      </w:r>
-      <w:proofErr w:type="spellStart"/>
+        <w:t xml:space="preserve"> /</w:t>
+      </w:r>
       <w:r>
         <w:rPr>
           <w:rFonts w:eastAsia="Open Sans"/>
@@ -4197,7 +4115,6 @@
         </w:rPr>
         <w:t>BudgetPlanner</w:t>
       </w:r>
-      <w:proofErr w:type="spellEnd"/>
       <w:r>
         <w:rPr>
           <w:rFonts w:eastAsia="Open Sans"/>

--- a/BudgetPlanner/BudgetPlanner.docx
+++ b/BudgetPlanner/BudgetPlanner.docx
@@ -32,7 +32,7 @@
           <w:szCs w:val="30"/>
           <w:shd w:val="clear" w:color="auto" w:fill="FFFFFF"/>
         </w:rPr>
-        <w:t>Restaurant Website</w:t>
+        <w:t>Budget Planner</w:t>
       </w:r>
       <w:r>
         <w:rPr>
@@ -44,6 +44,18 @@
           <w:szCs w:val="30"/>
           <w:shd w:val="clear" w:color="auto" w:fill="FFFFFF"/>
         </w:rPr>
+        <w:t xml:space="preserve"> Website</w:t>
+      </w:r>
+      <w:r>
+        <w:rPr>
+          <w:rFonts w:ascii="Helvetica" w:hAnsi="Helvetica" w:cs="Helvetica"/>
+          <w:b/>
+          <w:bCs/>
+          <w:color w:val="292F32"/>
+          <w:sz w:val="30"/>
+          <w:szCs w:val="30"/>
+          <w:shd w:val="clear" w:color="auto" w:fill="FFFFFF"/>
+        </w:rPr>
         <w:t> </w:t>
       </w:r>
     </w:p>
@@ -112,17 +124,7 @@
           <w:szCs w:val="21"/>
           <w:shd w:val="clear" w:color="auto" w:fill="FFFFFF"/>
         </w:rPr>
-        <w:t>As a developer, write a program using JavaScript to decide the budget of a specific team</w:t>
-      </w:r>
-      <w:r>
-        <w:rPr>
-          <w:rFonts w:ascii="Helvetica" w:hAnsi="Helvetica" w:cs="Helvetica"/>
-          <w:color w:val="4D575D"/>
-          <w:sz w:val="21"/>
-          <w:szCs w:val="21"/>
-          <w:shd w:val="clear" w:color="auto" w:fill="FFFFFF"/>
-        </w:rPr>
-        <w:t>.</w:t>
+        <w:t>As a developer, write a program using JavaScript to decide the budget of a specific team.</w:t>
       </w:r>
     </w:p>
     <w:p>
@@ -2712,57 +2714,7 @@
                                 <w:sz w:val="20"/>
                                 <w:szCs w:val="20"/>
                               </w:rPr>
-                              <w:t xml:space="preserve">Upon </w:t>
-                            </w:r>
-                            <w:r>
-                              <w:rPr>
-                                <w:b/>
-                                <w:bCs/>
-                                <w:color w:val="92D050"/>
-                                <w:sz w:val="20"/>
-                                <w:szCs w:val="20"/>
-                              </w:rPr>
-                              <w:t>expense</w:t>
-                            </w:r>
-                            <w:r>
-                              <w:rPr>
-                                <w:b/>
-                                <w:bCs/>
-                                <w:color w:val="92D050"/>
-                                <w:sz w:val="20"/>
-                                <w:szCs w:val="20"/>
-                              </w:rPr>
-                              <w:t xml:space="preserve"> form submit action, </w:t>
-                            </w:r>
-                            <w:r>
-                              <w:rPr>
-                                <w:b/>
-                                <w:bCs/>
-                                <w:color w:val="92D050"/>
-                                <w:sz w:val="20"/>
-                                <w:szCs w:val="20"/>
-                              </w:rPr>
-                              <w:t>expense list gets disp</w:t>
-                            </w:r>
-                            <w:r>
-                              <w:rPr>
-                                <w:b/>
-                                <w:bCs/>
-                                <w:color w:val="92D050"/>
-                                <w:sz w:val="20"/>
-                                <w:szCs w:val="20"/>
-                              </w:rPr>
-                              <w:t>layed on the screen</w:t>
-                            </w:r>
-                            <w:r>
-                              <w:rPr>
-                                <w:b/>
-                                <w:bCs/>
-                                <w:color w:val="92D050"/>
-                                <w:sz w:val="20"/>
-                                <w:szCs w:val="20"/>
-                              </w:rPr>
-                              <w:t xml:space="preserve"> in a table format. Total expense and balance amount are calculated and displayed.</w:t>
+                              <w:t>Upon expense form submit action, expense list gets displayed on the screen in a table format. Total expense and balance amount are calculated and displayed.</w:t>
                             </w:r>
                           </w:p>
                           <w:p>
@@ -3038,7 +2990,7 @@
           </mc:Choice>
           <mc:Fallback>
             <w:pict>
-              <v:shapetype w14:anchorId="0A72B35E" id="_x0000_t67" coordsize="21600,21600" o:spt="67" adj="16200,5400" path="m0@0l@1@0@1,0@2,0@2@0,21600@0,10800,21600xe">
+              <v:shapetype w14:anchorId="711BE0D6" id="_x0000_t67" coordsize="21600,21600" o:spt="67" adj="16200,5400" path="m0@0l@1@0@1,0@2,0@2@0,21600@0,10800,21600xe">
                 <v:stroke joinstyle="miter"/>
                 <v:formulas>
                   <v:f eqn="val #0"/>
@@ -3567,6 +3519,7 @@
           <w:szCs w:val="28"/>
           <w:lang w:bidi="ar-SA"/>
         </w:rPr>
+        <w:lastRenderedPageBreak/>
         <w:drawing>
           <wp:inline distT="0" distB="0" distL="0" distR="0" wp14:anchorId="3AD37207" wp14:editId="158C6DBD">
             <wp:extent cx="4846320" cy="4297680"/>
@@ -3827,6 +3780,7 @@
           <w:b/>
           <w:bCs/>
         </w:rPr>
+        <w:lastRenderedPageBreak/>
         <w:t>Pushing the code to GitHub repository</w:t>
       </w:r>
     </w:p>
@@ -4100,17 +4054,9 @@
     </w:p>
     <w:p>
       <w:pPr>
-        <w:rPr>
-          <w:rFonts w:eastAsia="Open Sans"/>
-          <w:b/>
-          <w:color w:val="3F3F3F"/>
-          <w:sz w:val="24"/>
-          <w:szCs w:val="24"/>
-        </w:rPr>
-      </w:pPr>
-    </w:p>
-    <w:p>
-      <w:pPr>
+        <w:pStyle w:val="Heading1"/>
+        <w:shd w:val="clear" w:color="auto" w:fill="F6F8FA"/>
+        <w:spacing w:before="0" w:after="0"/>
         <w:rPr>
           <w:rFonts w:eastAsia="Open Sans"/>
           <w:color w:val="3F3F3F"/>
@@ -4118,35 +4064,129 @@
           <w:szCs w:val="24"/>
         </w:rPr>
       </w:pPr>
-    </w:p>
-    <w:p/>
-    <w:p>
-      <w:pPr>
-        <w:spacing w:line="256" w:lineRule="auto"/>
-        <w:ind w:left="720"/>
+      <w:hyperlink r:id="rId11" w:history="1">
+        <w:r>
+          <w:rPr>
+            <w:rFonts w:eastAsia="Open Sans"/>
+            <w:color w:val="3F3F3F"/>
+            <w:sz w:val="24"/>
+            <w:szCs w:val="24"/>
+          </w:rPr>
+          <w:t>S-KAVITHA</w:t>
+        </w:r>
+      </w:hyperlink>
+      <w:r>
         <w:rPr>
           <w:rFonts w:eastAsia="Open Sans"/>
           <w:color w:val="3F3F3F"/>
           <w:sz w:val="24"/>
           <w:szCs w:val="24"/>
         </w:rPr>
-      </w:pPr>
-    </w:p>
-    <w:p>
-      <w:pPr>
-        <w:spacing w:line="256" w:lineRule="auto"/>
-        <w:ind w:left="720"/>
+        <w:t>/</w:t>
+      </w:r>
+      <w:hyperlink r:id="rId12" w:history="1">
+        <w:r>
+          <w:rPr>
+            <w:rFonts w:eastAsia="Open Sans"/>
+            <w:color w:val="3F3F3F"/>
+            <w:sz w:val="24"/>
+            <w:szCs w:val="24"/>
+          </w:rPr>
+          <w:t>Phase4-Practice-Projects</w:t>
+        </w:r>
+      </w:hyperlink>
+      <w:r>
         <w:rPr>
           <w:rFonts w:eastAsia="Open Sans"/>
           <w:color w:val="3F3F3F"/>
           <w:sz w:val="24"/>
           <w:szCs w:val="24"/>
         </w:rPr>
+        <w:t xml:space="preserve"> /</w:t>
+      </w:r>
+      <w:r>
+        <w:rPr>
+          <w:rFonts w:eastAsia="Open Sans"/>
+          <w:b/>
+          <w:bCs/>
+          <w:color w:val="3F3F3F"/>
+          <w:sz w:val="24"/>
+          <w:szCs w:val="24"/>
+        </w:rPr>
+        <w:t>BudgetPlanner</w:t>
+      </w:r>
+      <w:r>
+        <w:rPr>
+          <w:rFonts w:eastAsia="Open Sans"/>
+          <w:color w:val="3F3F3F"/>
+          <w:sz w:val="24"/>
+          <w:szCs w:val="24"/>
+        </w:rPr>
+        <w:t>/</w:t>
+      </w:r>
+    </w:p>
+    <w:p/>
+    <w:p>
+      <w:pPr>
+        <w:spacing w:before="240" w:after="240" w:line="360" w:lineRule="auto"/>
+        <w:rPr>
+          <w:rFonts w:eastAsia="Open Sans"/>
+          <w:b/>
+          <w:color w:val="3F3F3F"/>
+          <w:sz w:val="24"/>
+          <w:szCs w:val="24"/>
+        </w:rPr>
+      </w:pPr>
+    </w:p>
+    <w:p>
+      <w:pPr>
+        <w:rPr>
+          <w:rFonts w:eastAsia="Open Sans"/>
+          <w:b/>
+          <w:color w:val="3F3F3F"/>
+          <w:sz w:val="24"/>
+          <w:szCs w:val="24"/>
+        </w:rPr>
+      </w:pPr>
+    </w:p>
+    <w:p>
+      <w:pPr>
+        <w:rPr>
+          <w:rFonts w:eastAsia="Open Sans"/>
+          <w:color w:val="3F3F3F"/>
+          <w:sz w:val="24"/>
+          <w:szCs w:val="24"/>
+        </w:rPr>
+      </w:pPr>
+    </w:p>
+    <w:p/>
+    <w:p>
+      <w:pPr>
+        <w:spacing w:line="256" w:lineRule="auto"/>
+        <w:ind w:left="720"/>
+        <w:rPr>
+          <w:rFonts w:eastAsia="Open Sans"/>
+          <w:color w:val="3F3F3F"/>
+          <w:sz w:val="24"/>
+          <w:szCs w:val="24"/>
+        </w:rPr>
+      </w:pPr>
+    </w:p>
+    <w:p>
+      <w:pPr>
+        <w:spacing w:line="256" w:lineRule="auto"/>
+        <w:ind w:left="720"/>
+        <w:rPr>
+          <w:rFonts w:eastAsia="Open Sans"/>
+          <w:color w:val="3F3F3F"/>
+          <w:sz w:val="24"/>
+          <w:szCs w:val="24"/>
+        </w:rPr>
       </w:pPr>
     </w:p>
     <w:sectPr>
-      <w:headerReference w:type="default" r:id="rId11"/>
-      <w:footerReference w:type="default" r:id="rId12"/>
+      <w:headerReference w:type="default" r:id="rId13"/>
+      <w:footerReference w:type="default" r:id="rId14"/>
       <w:pgSz w:w="12240" w:h="15840"/>
       <w:pgMar w:top="1440" w:right="1440" w:bottom="1440" w:left="1440" w:header="0" w:footer="720" w:gutter="0"/>
       <w:pgNumType w:start="1"/>
@@ -8512,6 +8552,16 @@
     <w:basedOn w:val="DefaultParagraphFont"/>
     <w:rsid w:val="003F0AC0"/>
   </w:style>
+  <w:style w:type="character" w:customStyle="1" w:styleId="author">
+    <w:name w:val="author"/>
+    <w:basedOn w:val="DefaultParagraphFont"/>
+    <w:rsid w:val="008657BF"/>
+  </w:style>
+  <w:style w:type="character" w:customStyle="1" w:styleId="mx-1">
+    <w:name w:val="mx-1"/>
+    <w:basedOn w:val="DefaultParagraphFont"/>
+    <w:rsid w:val="008657BF"/>
+  </w:style>
 </w:styles>
 </file>
 
